--- a/horn_mickael_2_fonctionnalites.docx
+++ b/horn_mickael_2_fonctionnalites.docx
@@ -267,14 +267,7 @@
                                             <w:rPr>
                                               <w:color w:val="000000" w:themeColor="text1"/>
                                             </w:rPr>
-                                            <w:t>Document traitant des fo</w:t>
-                                          </w:r>
-                                          <w:r>
-                                            <w:rPr>
-                                              <w:color w:val="000000" w:themeColor="text1"/>
-                                              <w:lang w:val="fr-FR"/>
-                                            </w:rPr>
-                                            <w:t>nctionnalités présentes dans l’application iOS Reciplease.</w:t>
+                                            <w:t>Document traitant des fonctionnalités présentes dans l’application iOS Reciplease.</w:t>
                                           </w:r>
                                         </w:p>
                                       </w:sdtContent>
@@ -598,14 +591,7 @@
                                       <w:rPr>
                                         <w:color w:val="000000" w:themeColor="text1"/>
                                       </w:rPr>
-                                      <w:t>Document traitant des fo</w:t>
-                                    </w:r>
-                                    <w:r>
-                                      <w:rPr>
-                                        <w:color w:val="000000" w:themeColor="text1"/>
-                                        <w:lang w:val="fr-FR"/>
-                                      </w:rPr>
-                                      <w:t>nctionnalités présentes dans l’application iOS Reciplease.</w:t>
+                                      <w:t>Document traitant des fonctionnalités présentes dans l’application iOS Reciplease.</w:t>
                                     </w:r>
                                   </w:p>
                                 </w:sdtContent>
@@ -718,6 +704,17 @@
     </w:sdt>
     <w:sdt>
       <w:sdtPr>
+        <w:rPr>
+          <w:rFonts w:asciiTheme="minorHAnsi" w:eastAsiaTheme="minorHAnsi" w:hAnsiTheme="minorHAnsi" w:cstheme="minorBidi"/>
+          <w:b w:val="0"/>
+          <w:bCs w:val="0"/>
+          <w:color w:val="auto"/>
+          <w:kern w:val="2"/>
+          <w:sz w:val="24"/>
+          <w:szCs w:val="24"/>
+          <w:lang w:val="fr-FR"/>
+          <w14:ligatures w14:val="standardContextual"/>
+        </w:rPr>
         <w:id w:val="526679240"/>
         <w:docPartObj>
           <w:docPartGallery w:val="Table of Contents"/>
@@ -726,14 +723,7 @@
       </w:sdtPr>
       <w:sdtEndPr>
         <w:rPr>
-          <w:rFonts w:asciiTheme="minorHAnsi" w:eastAsiaTheme="minorHAnsi" w:hAnsiTheme="minorHAnsi" w:cstheme="minorBidi"/>
           <w:noProof/>
-          <w:color w:val="auto"/>
-          <w:kern w:val="2"/>
-          <w:sz w:val="24"/>
-          <w:szCs w:val="24"/>
-          <w:lang w:val="fr-FR"/>
-          <w14:ligatures w14:val="standardContextual"/>
         </w:rPr>
       </w:sdtEndPr>
       <w:sdtContent>
@@ -785,7 +775,6 @@
               <w:rPr>
                 <w:rStyle w:val="Hyperlink"/>
                 <w:noProof/>
-                <w:lang w:val="fr-FR"/>
               </w:rPr>
               <w:t>Contexte</w:t>
             </w:r>
@@ -862,7 +851,6 @@
               <w:rPr>
                 <w:rStyle w:val="Hyperlink"/>
                 <w:noProof/>
-                <w:lang w:val="fr-FR"/>
               </w:rPr>
               <w:t>Ajout des ingrédients</w:t>
             </w:r>
@@ -939,7 +927,6 @@
               <w:rPr>
                 <w:rStyle w:val="Hyperlink"/>
                 <w:noProof/>
-                <w:lang w:val="fr-FR"/>
               </w:rPr>
               <w:t>Recherche des recettes</w:t>
             </w:r>
@@ -1016,7 +1003,6 @@
               <w:rPr>
                 <w:rStyle w:val="Hyperlink"/>
                 <w:noProof/>
-                <w:lang w:val="fr-FR"/>
               </w:rPr>
               <w:t>Détail de la recette</w:t>
             </w:r>
@@ -1093,7 +1079,6 @@
               <w:rPr>
                 <w:rStyle w:val="Hyperlink"/>
                 <w:noProof/>
-                <w:lang w:val="fr-FR"/>
               </w:rPr>
               <w:t>Liste des favoris</w:t>
             </w:r>
@@ -1170,7 +1155,6 @@
               <w:rPr>
                 <w:rStyle w:val="Hyperlink"/>
                 <w:noProof/>
-                <w:lang w:val="fr-FR"/>
               </w:rPr>
               <w:t>Détail du favori</w:t>
             </w:r>
@@ -1247,7 +1231,6 @@
               <w:rPr>
                 <w:rStyle w:val="Hyperlink"/>
                 <w:noProof/>
-                <w:lang w:val="fr-FR"/>
               </w:rPr>
               <w:t>Get Directions</w:t>
             </w:r>
@@ -1324,7 +1307,6 @@
               <w:rPr>
                 <w:rStyle w:val="Hyperlink"/>
                 <w:noProof/>
-                <w:lang w:val="fr-FR"/>
               </w:rPr>
               <w:t>Settings</w:t>
             </w:r>
@@ -1398,367 +1380,148 @@
     <w:p>
       <w:pPr>
         <w:pStyle w:val="Heading1"/>
-        <w:rPr>
-          <w:lang w:val="fr-FR"/>
-        </w:rPr>
       </w:pPr>
       <w:bookmarkStart w:id="0" w:name="_Toc128488392"/>
       <w:r>
-        <w:rPr>
-          <w:lang w:val="fr-FR"/>
-        </w:rPr>
         <w:lastRenderedPageBreak/>
         <w:t>Contexte</w:t>
       </w:r>
       <w:bookmarkEnd w:id="0"/>
     </w:p>
-    <w:p>
-      <w:pPr>
-        <w:rPr>
-          <w:lang w:val="fr-FR"/>
-        </w:rPr>
-      </w:pPr>
-    </w:p>
-    <w:p>
-      <w:pPr>
-        <w:rPr>
-          <w:lang w:val="fr-FR"/>
-        </w:rPr>
-      </w:pPr>
-      <w:r>
-        <w:rPr>
-          <w:lang w:val="fr-FR"/>
-        </w:rPr>
+    <w:p/>
+    <w:p>
+      <w:r>
         <w:t>Reciplease est une application iOS, développée en Swift permettant de trouver des recettes à partir d’une liste d’ingrédient préalablement établie.</w:t>
       </w:r>
     </w:p>
-    <w:p>
-      <w:pPr>
-        <w:rPr>
-          <w:lang w:val="fr-FR"/>
-        </w:rPr>
-      </w:pPr>
-    </w:p>
-    <w:p>
-      <w:pPr>
-        <w:rPr>
-          <w:lang w:val="fr-FR"/>
-        </w:rPr>
-      </w:pPr>
-      <w:r>
-        <w:rPr>
-          <w:lang w:val="fr-FR"/>
-        </w:rPr>
+    <w:p/>
+    <w:p>
+      <w:r>
         <w:t>Les fonctionnalités sont réparties grâce à une UITabBar contenant 3 onglets : « </w:t>
       </w:r>
       <w:proofErr w:type="spellStart"/>
       <w:r>
-        <w:rPr>
-          <w:lang w:val="fr-FR"/>
-        </w:rPr>
         <w:t>Search</w:t>
       </w:r>
       <w:proofErr w:type="spellEnd"/>
       <w:r>
-        <w:rPr>
-          <w:lang w:val="fr-FR"/>
-        </w:rPr>
         <w:t> », « Favorites » et « Settings ».</w:t>
       </w:r>
     </w:p>
-    <w:p>
-      <w:pPr>
-        <w:rPr>
-          <w:lang w:val="fr-FR"/>
-        </w:rPr>
-      </w:pPr>
-    </w:p>
-    <w:p>
-      <w:pPr>
-        <w:rPr>
-          <w:lang w:val="fr-FR"/>
-        </w:rPr>
-      </w:pPr>
-      <w:r>
-        <w:rPr>
-          <w:lang w:val="fr-FR"/>
-        </w:rPr>
+    <w:p/>
+    <w:p>
+      <w:r>
         <w:t>A la suite des ingrédients saisis par l</w:t>
       </w:r>
       <w:r>
-        <w:rPr>
-          <w:lang w:val="fr-FR"/>
-        </w:rPr>
         <w:t>’utilisateur</w:t>
       </w:r>
       <w:r>
-        <w:rPr>
-          <w:lang w:val="fr-FR"/>
-        </w:rPr>
         <w:t>, il</w:t>
       </w:r>
       <w:r>
-        <w:rPr>
-          <w:lang w:val="fr-FR"/>
-        </w:rPr>
         <w:t xml:space="preserve"> a alors accès à une liste de recettes,</w:t>
       </w:r>
       <w:r>
-        <w:rPr>
-          <w:lang w:val="fr-FR"/>
-        </w:rPr>
         <w:t xml:space="preserve"> avec pour chacune d’entre elles,</w:t>
       </w:r>
       <w:r>
-        <w:rPr>
-          <w:lang w:val="fr-FR"/>
-        </w:rPr>
         <w:t xml:space="preserve"> </w:t>
       </w:r>
       <w:r>
-        <w:rPr>
-          <w:lang w:val="fr-FR"/>
-        </w:rPr>
         <w:t>l’</w:t>
       </w:r>
       <w:r>
-        <w:rPr>
-          <w:lang w:val="fr-FR"/>
-        </w:rPr>
         <w:t>image</w:t>
       </w:r>
       <w:r>
-        <w:rPr>
-          <w:lang w:val="fr-FR"/>
-        </w:rPr>
         <w:t xml:space="preserve"> associée</w:t>
       </w:r>
       <w:r>
-        <w:rPr>
-          <w:lang w:val="fr-FR"/>
-        </w:rPr>
         <w:t xml:space="preserve">, </w:t>
       </w:r>
       <w:r>
-        <w:rPr>
-          <w:lang w:val="fr-FR"/>
-        </w:rPr>
         <w:t>son</w:t>
       </w:r>
       <w:r>
-        <w:rPr>
-          <w:lang w:val="fr-FR"/>
-        </w:rPr>
         <w:t xml:space="preserve"> titre, le temps de préparation ainsi que la liste des ingrédients principaux.</w:t>
       </w:r>
     </w:p>
-    <w:p>
-      <w:pPr>
-        <w:rPr>
-          <w:lang w:val="fr-FR"/>
-        </w:rPr>
-      </w:pPr>
-    </w:p>
-    <w:p>
-      <w:pPr>
-        <w:rPr>
-          <w:lang w:val="fr-FR"/>
-        </w:rPr>
-      </w:pPr>
-      <w:r>
-        <w:rPr>
-          <w:lang w:val="fr-FR"/>
-        </w:rPr>
+    <w:p/>
+    <w:p>
+      <w:r>
         <w:t>Lorsque l’utilisateur a choisi une recette, il appuie dessus, ce qui le mène à une autre interface, celle du détail de la recette.</w:t>
       </w:r>
     </w:p>
-    <w:p>
-      <w:pPr>
-        <w:rPr>
-          <w:lang w:val="fr-FR"/>
-        </w:rPr>
-      </w:pPr>
-    </w:p>
-    <w:p>
-      <w:pPr>
-        <w:rPr>
-          <w:lang w:val="fr-FR"/>
-        </w:rPr>
-      </w:pPr>
-      <w:r>
-        <w:rPr>
-          <w:lang w:val="fr-FR"/>
-        </w:rPr>
+    <w:p/>
+    <w:p>
+      <w:r>
         <w:t>Ici, une plus grande image est affichée, toujours accompagnée du titre de la recette.</w:t>
       </w:r>
     </w:p>
     <w:p>
-      <w:pPr>
-        <w:rPr>
-          <w:lang w:val="fr-FR"/>
-        </w:rPr>
-      </w:pPr>
-      <w:r>
-        <w:rPr>
-          <w:lang w:val="fr-FR"/>
-        </w:rPr>
+      <w:r>
         <w:t>Cependant, il a maintenant accès à la liste des instructions pour réaliser cette recette.</w:t>
       </w:r>
     </w:p>
-    <w:p>
-      <w:pPr>
-        <w:rPr>
-          <w:lang w:val="fr-FR"/>
-        </w:rPr>
-      </w:pPr>
-    </w:p>
-    <w:p>
-      <w:pPr>
-        <w:rPr>
-          <w:lang w:val="fr-FR"/>
-        </w:rPr>
-      </w:pPr>
-      <w:r>
-        <w:rPr>
-          <w:lang w:val="fr-FR"/>
-        </w:rPr>
+    <w:p/>
+    <w:p>
+      <w:r>
         <w:t>Il peut également s’il le désire, appuyer sur le bouton « Get Directions », ce qui le mènera vers la page web de la recette.</w:t>
       </w:r>
     </w:p>
-    <w:p>
-      <w:pPr>
-        <w:rPr>
-          <w:lang w:val="fr-FR"/>
-        </w:rPr>
-      </w:pPr>
-    </w:p>
-    <w:p>
-      <w:pPr>
-        <w:rPr>
-          <w:lang w:val="fr-FR"/>
-        </w:rPr>
-      </w:pPr>
-      <w:r>
-        <w:rPr>
-          <w:lang w:val="fr-FR"/>
-        </w:rPr>
+    <w:p/>
+    <w:p>
+      <w:r>
         <w:t>Pour finir, un bouton en forme d’étoile, schématisant les favoris est présent dans le coins supérieur droit de l’écran.</w:t>
       </w:r>
     </w:p>
     <w:p>
-      <w:pPr>
-        <w:rPr>
-          <w:lang w:val="fr-FR"/>
-        </w:rPr>
-      </w:pPr>
-      <w:r>
-        <w:rPr>
-          <w:lang w:val="fr-FR"/>
-        </w:rPr>
+      <w:r>
         <w:t>Une pression permet d’ajouter en favoris la recette, qu’il pourra retrouver dans l’onglet « Favorites ».</w:t>
       </w:r>
     </w:p>
-    <w:p>
-      <w:pPr>
-        <w:rPr>
-          <w:lang w:val="fr-FR"/>
-        </w:rPr>
-      </w:pPr>
-    </w:p>
-    <w:p>
-      <w:pPr>
-        <w:rPr>
-          <w:lang w:val="fr-FR"/>
-        </w:rPr>
-      </w:pPr>
-      <w:r>
-        <w:rPr>
-          <w:lang w:val="fr-FR"/>
-        </w:rPr>
+    <w:p/>
+    <w:p>
+      <w:r>
         <w:t>La liste de ses favoris s’affiche alors, ou il pourra, tout comme quand il recherche des recettes, appuyer sur l’une d’entre elles, et afficher ses détails ou consulter la page web associée.</w:t>
       </w:r>
     </w:p>
     <w:p>
-      <w:pPr>
-        <w:rPr>
-          <w:lang w:val="fr-FR"/>
-        </w:rPr>
-      </w:pPr>
-      <w:r>
-        <w:rPr>
-          <w:lang w:val="fr-FR"/>
-        </w:rPr>
+      <w:r>
         <w:br w:type="page"/>
       </w:r>
     </w:p>
     <w:p>
       <w:pPr>
         <w:pStyle w:val="Heading1"/>
-        <w:rPr>
-          <w:lang w:val="fr-FR"/>
-        </w:rPr>
       </w:pPr>
       <w:bookmarkStart w:id="1" w:name="_Toc128488393"/>
       <w:r>
-        <w:rPr>
-          <w:lang w:val="fr-FR"/>
-        </w:rPr>
         <w:lastRenderedPageBreak/>
         <w:t>Ajout des ingrédients</w:t>
       </w:r>
       <w:bookmarkEnd w:id="1"/>
     </w:p>
-    <w:p>
-      <w:pPr>
-        <w:rPr>
-          <w:lang w:val="fr-FR"/>
-        </w:rPr>
-      </w:pPr>
-    </w:p>
-    <w:p>
-      <w:pPr>
-        <w:rPr>
-          <w:lang w:val="fr-FR"/>
-        </w:rPr>
-      </w:pPr>
-      <w:r>
-        <w:rPr>
-          <w:lang w:val="fr-FR"/>
-        </w:rPr>
+    <w:p/>
+    <w:p>
+      <w:r>
         <w:t>La première étape consiste à insérer les ingrédients de notre choix.</w:t>
       </w:r>
     </w:p>
     <w:p>
-      <w:pPr>
-        <w:rPr>
-          <w:lang w:val="fr-FR"/>
-        </w:rPr>
-      </w:pPr>
-      <w:r>
-        <w:rPr>
-          <w:lang w:val="fr-FR"/>
-        </w:rPr>
+      <w:r>
         <w:t>Pour ce faire, une zone de texte nous est fournie, accompagnée de son bouton d’ajout.</w:t>
       </w:r>
     </w:p>
-    <w:p>
-      <w:pPr>
-        <w:rPr>
-          <w:lang w:val="fr-FR"/>
-        </w:rPr>
-      </w:pPr>
-    </w:p>
+    <w:p/>
     <w:p>
       <w:pPr>
         <w:jc w:val="center"/>
-        <w:rPr>
-          <w:lang w:val="fr-FR"/>
-        </w:rPr>
       </w:pPr>
       <w:r>
         <w:rPr>
           <w:noProof/>
-          <w:lang w:val="fr-FR"/>
         </w:rPr>
         <w:drawing>
           <wp:inline distT="0" distB="0" distL="0" distR="0" wp14:anchorId="26949BD4" wp14:editId="3579DF64">
@@ -1803,109 +1566,46 @@
         </w:drawing>
       </w:r>
     </w:p>
-    <w:p>
-      <w:pPr>
-        <w:rPr>
-          <w:lang w:val="fr-FR"/>
-        </w:rPr>
-      </w:pPr>
-    </w:p>
-    <w:p>
-      <w:pPr>
-        <w:rPr>
-          <w:lang w:val="fr-FR"/>
-        </w:rPr>
-      </w:pPr>
-      <w:r>
-        <w:rPr>
-          <w:lang w:val="fr-FR"/>
-        </w:rPr>
+    <w:p/>
+    <w:p>
+      <w:r>
         <w:t>On constate que deux ingrédients ont été ajoutés, « Chicken » ainsi que « Tomato ».</w:t>
       </w:r>
     </w:p>
     <w:p>
-      <w:pPr>
-        <w:rPr>
-          <w:lang w:val="fr-FR"/>
-        </w:rPr>
-      </w:pPr>
-      <w:r>
-        <w:rPr>
-          <w:lang w:val="fr-FR"/>
-        </w:rPr>
+      <w:r>
         <w:t xml:space="preserve">Le bouton </w:t>
       </w:r>
       <w:r>
-        <w:rPr>
-          <w:lang w:val="fr-FR"/>
-        </w:rPr>
         <w:t xml:space="preserve">« Clear » </w:t>
       </w:r>
       <w:r>
-        <w:rPr>
-          <w:lang w:val="fr-FR"/>
-        </w:rPr>
         <w:t>permet de vider intégralement la liste</w:t>
       </w:r>
       <w:r>
-        <w:rPr>
-          <w:lang w:val="fr-FR"/>
-        </w:rPr>
         <w:t>.</w:t>
       </w:r>
     </w:p>
-    <w:p>
-      <w:pPr>
-        <w:rPr>
-          <w:lang w:val="fr-FR"/>
-        </w:rPr>
-      </w:pPr>
-    </w:p>
-    <w:p>
-      <w:pPr>
-        <w:rPr>
-          <w:lang w:val="fr-FR"/>
-        </w:rPr>
-      </w:pPr>
-      <w:r>
-        <w:rPr>
-          <w:lang w:val="fr-FR"/>
-        </w:rPr>
+    <w:p/>
+    <w:p>
+      <w:r>
         <w:br w:type="page"/>
       </w:r>
     </w:p>
     <w:p>
-      <w:pPr>
-        <w:rPr>
-          <w:lang w:val="fr-FR"/>
-        </w:rPr>
-      </w:pPr>
-      <w:r>
-        <w:rPr>
-          <w:lang w:val="fr-FR"/>
-        </w:rPr>
+      <w:r>
         <w:lastRenderedPageBreak/>
         <w:t>Une flèche pointant vers la gauche indique à l’utilisateur qu’il peut swiper dans cette direction, afin de supprimer un des ingrédients.</w:t>
       </w:r>
     </w:p>
-    <w:p>
-      <w:pPr>
-        <w:rPr>
-          <w:lang w:val="fr-FR"/>
-        </w:rPr>
-      </w:pPr>
-    </w:p>
+    <w:p/>
     <w:p>
       <w:pPr>
         <w:jc w:val="center"/>
-        <w:rPr>
-          <w:lang w:val="fr-FR"/>
-        </w:rPr>
       </w:pPr>
       <w:r>
         <w:rPr>
           <w:noProof/>
-          <w:lang w:val="fr-FR"/>
         </w:rPr>
         <w:drawing>
           <wp:inline distT="0" distB="0" distL="0" distR="0" wp14:anchorId="2429EE08" wp14:editId="0C10F2F6">
@@ -1953,105 +1653,54 @@
     <w:p>
       <w:pPr>
         <w:jc w:val="center"/>
-        <w:rPr>
-          <w:lang w:val="fr-FR"/>
-        </w:rPr>
       </w:pPr>
     </w:p>
     <w:p>
-      <w:pPr>
-        <w:rPr>
-          <w:lang w:val="fr-FR"/>
-        </w:rPr>
-      </w:pPr>
-      <w:r>
-        <w:rPr>
-          <w:lang w:val="fr-FR"/>
-        </w:rPr>
+      <w:r>
         <w:t>Une fois que les ingrédients ont été saisis, nous pouvons passer à la deuxième étape, la recherche des recettes !</w:t>
       </w:r>
     </w:p>
     <w:p>
-      <w:pPr>
-        <w:rPr>
-          <w:lang w:val="fr-FR"/>
-        </w:rPr>
-      </w:pPr>
-      <w:r>
-        <w:rPr>
-          <w:lang w:val="fr-FR"/>
-        </w:rPr>
+      <w:r>
         <w:br w:type="page"/>
       </w:r>
     </w:p>
     <w:p>
       <w:pPr>
         <w:pStyle w:val="Heading1"/>
-        <w:rPr>
-          <w:lang w:val="fr-FR"/>
-        </w:rPr>
       </w:pPr>
       <w:bookmarkStart w:id="2" w:name="_Toc128488394"/>
       <w:r>
-        <w:rPr>
-          <w:lang w:val="fr-FR"/>
-        </w:rPr>
         <w:lastRenderedPageBreak/>
         <w:t>Recherche des recettes</w:t>
       </w:r>
       <w:bookmarkEnd w:id="2"/>
     </w:p>
-    <w:p>
-      <w:pPr>
-        <w:rPr>
-          <w:lang w:val="fr-FR"/>
-        </w:rPr>
-      </w:pPr>
-    </w:p>
-    <w:p>
-      <w:pPr>
-        <w:rPr>
-          <w:lang w:val="fr-FR"/>
-        </w:rPr>
-      </w:pPr>
-      <w:r>
-        <w:rPr>
-          <w:lang w:val="fr-FR"/>
-        </w:rPr>
+    <w:p/>
+    <w:p>
+      <w:r>
         <w:t>L’écran suivant présente le résultat de la recherche.</w:t>
       </w:r>
     </w:p>
-    <w:p>
-      <w:pPr>
-        <w:rPr>
-          <w:lang w:val="fr-FR"/>
-        </w:rPr>
-      </w:pPr>
-    </w:p>
-    <w:p>
-      <w:pPr>
-        <w:rPr>
-          <w:lang w:val="fr-FR"/>
-        </w:rPr>
-      </w:pPr>
+    <w:p/>
+    <w:p>
       <w:r>
         <w:rPr>
           <w:noProof/>
-          <w:lang w:val="fr-FR"/>
         </w:rPr>
         <w:drawing>
-          <wp:anchor distT="0" distB="0" distL="114300" distR="114300" simplePos="0" relativeHeight="251661312" behindDoc="0" locked="0" layoutInCell="1" allowOverlap="1" wp14:anchorId="2FD6B586" wp14:editId="47086739">
+          <wp:anchor distT="0" distB="0" distL="114300" distR="114300" simplePos="0" relativeHeight="251662336" behindDoc="0" locked="0" layoutInCell="1" allowOverlap="1" wp14:anchorId="139AE101" wp14:editId="23C042AD">
             <wp:simplePos x="0" y="0"/>
             <wp:positionH relativeFrom="column">
-              <wp:posOffset>3095119</wp:posOffset>
+              <wp:posOffset>0</wp:posOffset>
             </wp:positionH>
             <wp:positionV relativeFrom="paragraph">
-              <wp:posOffset>1302548</wp:posOffset>
+              <wp:posOffset>0</wp:posOffset>
             </wp:positionV>
-            <wp:extent cx="2631600" cy="2624400"/>
-            <wp:effectExtent l="0" t="0" r="0" b="5080"/>
+            <wp:extent cx="2156400" cy="4680000"/>
+            <wp:effectExtent l="0" t="0" r="3175" b="0"/>
             <wp:wrapNone/>
-            <wp:docPr id="13" name="Picture 13" descr="Diagram&#10;&#10;Description automatically generated"/>
+            <wp:docPr id="4" name="Picture 4" descr="Graphical user interface, application&#10;&#10;Description automatically generated"/>
             <wp:cNvGraphicFramePr>
               <a:graphicFrameLocks xmlns:a="http://schemas.openxmlformats.org/drawingml/2006/main" noChangeAspect="1"/>
             </wp:cNvGraphicFramePr>
@@ -2059,72 +1708,11 @@
               <a:graphicData uri="http://schemas.openxmlformats.org/drawingml/2006/picture">
                 <pic:pic xmlns:pic="http://schemas.openxmlformats.org/drawingml/2006/picture">
                   <pic:nvPicPr>
-                    <pic:cNvPr id="13" name="Picture 13" descr="Diagram&#10;&#10;Description automatically generated"/>
+                    <pic:cNvPr id="4" name="Picture 4" descr="Graphical user interface, application&#10;&#10;Description automatically generated"/>
                     <pic:cNvPicPr/>
                   </pic:nvPicPr>
                   <pic:blipFill>
                     <a:blip r:embed="rId12" cstate="print">
-                      <a:extLst>
-                        <a:ext uri="{28A0092B-C50C-407E-A947-70E740481C1C}">
-                          <a14:useLocalDpi xmlns:a14="http://schemas.microsoft.com/office/drawing/2010/main" val="0"/>
-                        </a:ext>
-                      </a:extLst>
-                    </a:blip>
-                    <a:stretch>
-                      <a:fillRect/>
-                    </a:stretch>
-                  </pic:blipFill>
-                  <pic:spPr>
-                    <a:xfrm>
-                      <a:off x="0" y="0"/>
-                      <a:ext cx="2631600" cy="2624400"/>
-                    </a:xfrm>
-                    <a:prstGeom prst="rect">
-                      <a:avLst/>
-                    </a:prstGeom>
-                  </pic:spPr>
-                </pic:pic>
-              </a:graphicData>
-            </a:graphic>
-            <wp14:sizeRelH relativeFrom="margin">
-              <wp14:pctWidth>0</wp14:pctWidth>
-            </wp14:sizeRelH>
-            <wp14:sizeRelV relativeFrom="margin">
-              <wp14:pctHeight>0</wp14:pctHeight>
-            </wp14:sizeRelV>
-          </wp:anchor>
-        </w:drawing>
-      </w:r>
-      <w:r>
-        <w:rPr>
-          <w:noProof/>
-          <w:lang w:val="fr-FR"/>
-        </w:rPr>
-        <w:drawing>
-          <wp:anchor distT="0" distB="0" distL="114300" distR="114300" simplePos="0" relativeHeight="251660288" behindDoc="0" locked="0" layoutInCell="1" allowOverlap="1" wp14:anchorId="35C77582" wp14:editId="356A14A7">
-            <wp:simplePos x="0" y="0"/>
-            <wp:positionH relativeFrom="column">
-              <wp:posOffset>251670</wp:posOffset>
-            </wp:positionH>
-            <wp:positionV relativeFrom="paragraph">
-              <wp:posOffset>177072</wp:posOffset>
-            </wp:positionV>
-            <wp:extent cx="2156400" cy="4680000"/>
-            <wp:effectExtent l="0" t="0" r="3175" b="0"/>
-            <wp:wrapNone/>
-            <wp:docPr id="9" name="Picture 9"/>
-            <wp:cNvGraphicFramePr>
-              <a:graphicFrameLocks xmlns:a="http://schemas.openxmlformats.org/drawingml/2006/main" noChangeAspect="1"/>
-            </wp:cNvGraphicFramePr>
-            <a:graphic xmlns:a="http://schemas.openxmlformats.org/drawingml/2006/main">
-              <a:graphicData uri="http://schemas.openxmlformats.org/drawingml/2006/picture">
-                <pic:pic xmlns:pic="http://schemas.openxmlformats.org/drawingml/2006/picture">
-                  <pic:nvPicPr>
-                    <pic:cNvPr id="9" name="Picture 9"/>
-                    <pic:cNvPicPr/>
-                  </pic:nvPicPr>
-                  <pic:blipFill>
-                    <a:blip r:embed="rId13" cstate="print">
                       <a:extLst>
                         <a:ext uri="{28A0092B-C50C-407E-A947-70E740481C1C}">
                           <a14:useLocalDpi xmlns:a14="http://schemas.microsoft.com/office/drawing/2010/main" val="0"/>
@@ -2157,358 +1745,26 @@
         </w:drawing>
       </w:r>
     </w:p>
-    <w:p>
-      <w:pPr>
-        <w:rPr>
-          <w:lang w:val="fr-FR"/>
-        </w:rPr>
-      </w:pPr>
-    </w:p>
-    <w:p>
-      <w:pPr>
-        <w:rPr>
-          <w:lang w:val="fr-FR"/>
-        </w:rPr>
-      </w:pPr>
-    </w:p>
-    <w:p>
-      <w:pPr>
-        <w:rPr>
-          <w:lang w:val="fr-FR"/>
-        </w:rPr>
-      </w:pPr>
-    </w:p>
-    <w:p>
-      <w:pPr>
-        <w:rPr>
-          <w:lang w:val="fr-FR"/>
-        </w:rPr>
-      </w:pPr>
-    </w:p>
-    <w:p>
-      <w:pPr>
-        <w:rPr>
-          <w:lang w:val="fr-FR"/>
-        </w:rPr>
-      </w:pPr>
-    </w:p>
-    <w:p>
-      <w:pPr>
-        <w:rPr>
-          <w:lang w:val="fr-FR"/>
-        </w:rPr>
-      </w:pPr>
-    </w:p>
-    <w:p>
-      <w:pPr>
-        <w:rPr>
-          <w:lang w:val="fr-FR"/>
-        </w:rPr>
-      </w:pPr>
-    </w:p>
-    <w:p>
-      <w:pPr>
-        <w:rPr>
-          <w:lang w:val="fr-FR"/>
-        </w:rPr>
-      </w:pPr>
-    </w:p>
-    <w:p>
-      <w:pPr>
-        <w:rPr>
-          <w:lang w:val="fr-FR"/>
-        </w:rPr>
-      </w:pPr>
-    </w:p>
-    <w:p>
-      <w:pPr>
-        <w:rPr>
-          <w:lang w:val="fr-FR"/>
-        </w:rPr>
-      </w:pPr>
-    </w:p>
-    <w:p>
-      <w:pPr>
-        <w:rPr>
-          <w:lang w:val="fr-FR"/>
-        </w:rPr>
-      </w:pPr>
-    </w:p>
-    <w:p>
-      <w:pPr>
-        <w:rPr>
-          <w:lang w:val="fr-FR"/>
-        </w:rPr>
-      </w:pPr>
-    </w:p>
-    <w:p>
-      <w:pPr>
-        <w:rPr>
-          <w:lang w:val="fr-FR"/>
-        </w:rPr>
-      </w:pPr>
-    </w:p>
-    <w:p>
-      <w:pPr>
-        <w:rPr>
-          <w:lang w:val="fr-FR"/>
-        </w:rPr>
-      </w:pPr>
-    </w:p>
-    <w:p>
-      <w:pPr>
-        <w:rPr>
-          <w:lang w:val="fr-FR"/>
-        </w:rPr>
-      </w:pPr>
-    </w:p>
-    <w:p>
-      <w:pPr>
-        <w:rPr>
-          <w:lang w:val="fr-FR"/>
-        </w:rPr>
-      </w:pPr>
-    </w:p>
-    <w:p>
-      <w:pPr>
-        <w:rPr>
-          <w:lang w:val="fr-FR"/>
-        </w:rPr>
-      </w:pPr>
-    </w:p>
-    <w:p>
-      <w:pPr>
-        <w:rPr>
-          <w:lang w:val="fr-FR"/>
-        </w:rPr>
-      </w:pPr>
-    </w:p>
-    <w:p>
-      <w:pPr>
-        <w:rPr>
-          <w:lang w:val="fr-FR"/>
-        </w:rPr>
-      </w:pPr>
-    </w:p>
-    <w:p>
-      <w:pPr>
-        <w:rPr>
-          <w:lang w:val="fr-FR"/>
-        </w:rPr>
-      </w:pPr>
-    </w:p>
-    <w:p>
-      <w:pPr>
-        <w:rPr>
-          <w:lang w:val="fr-FR"/>
-        </w:rPr>
-      </w:pPr>
-    </w:p>
-    <w:p>
-      <w:pPr>
-        <w:rPr>
-          <w:lang w:val="fr-FR"/>
-        </w:rPr>
-      </w:pPr>
-    </w:p>
-    <w:p>
-      <w:pPr>
-        <w:rPr>
-          <w:lang w:val="fr-FR"/>
-        </w:rPr>
-      </w:pPr>
-    </w:p>
-    <w:p>
-      <w:pPr>
-        <w:rPr>
-          <w:lang w:val="fr-FR"/>
-        </w:rPr>
-      </w:pPr>
-    </w:p>
-    <w:p>
-      <w:pPr>
-        <w:rPr>
-          <w:lang w:val="fr-FR"/>
-        </w:rPr>
-      </w:pPr>
-    </w:p>
-    <w:p>
-      <w:pPr>
-        <w:rPr>
-          <w:lang w:val="fr-FR"/>
-        </w:rPr>
-      </w:pPr>
-    </w:p>
-    <w:p>
-      <w:pPr>
-        <w:rPr>
-          <w:lang w:val="fr-FR"/>
-        </w:rPr>
-      </w:pPr>
-    </w:p>
-    <w:p>
-      <w:pPr>
-        <w:rPr>
-          <w:lang w:val="fr-FR"/>
-        </w:rPr>
-      </w:pPr>
-      <w:r>
-        <w:rPr>
-          <w:lang w:val="fr-FR"/>
-        </w:rPr>
-        <w:t>Si le nombre de recette excède le nombre présenté sur l’écran, l’utilisateur peut alors scroller vers le bas afin d’afficher le reste des recettes.</w:t>
-      </w:r>
-    </w:p>
-    <w:p>
-      <w:pPr>
-        <w:rPr>
-          <w:lang w:val="fr-FR"/>
-        </w:rPr>
-      </w:pPr>
-    </w:p>
-    <w:p>
-      <w:pPr>
-        <w:rPr>
-          <w:lang w:val="fr-FR"/>
-        </w:rPr>
-      </w:pPr>
-      <w:r>
-        <w:rPr>
-          <w:lang w:val="fr-FR"/>
-        </w:rPr>
-        <w:t>Une fois son choix fait, l’utilisateur sélectionne une recette, ce qui nous conduit à l’étape suivante.</w:t>
-      </w:r>
-    </w:p>
-    <w:p>
-      <w:pPr>
-        <w:rPr>
-          <w:lang w:val="fr-FR"/>
-        </w:rPr>
-      </w:pPr>
-    </w:p>
-    <w:p>
-      <w:pPr>
-        <w:rPr>
-          <w:u w:val="single"/>
-          <w:lang w:val="fr-FR"/>
-        </w:rPr>
-      </w:pPr>
-      <w:r>
-        <w:rPr>
-          <w:u w:val="single"/>
-          <w:lang w:val="fr-FR"/>
-        </w:rPr>
-        <w:t>Note :</w:t>
-      </w:r>
-    </w:p>
-    <w:p>
-      <w:pPr>
-        <w:rPr>
-          <w:u w:val="single"/>
-          <w:lang w:val="fr-FR"/>
-        </w:rPr>
-      </w:pPr>
-    </w:p>
-    <w:p>
-      <w:pPr>
-        <w:rPr>
-          <w:lang w:val="fr-FR"/>
-        </w:rPr>
-      </w:pPr>
-      <w:r>
-        <w:rPr>
-          <w:lang w:val="fr-FR"/>
-        </w:rPr>
-        <w:t>Pour mes appels API, j’utilise le framework Alamofire.</w:t>
-      </w:r>
-    </w:p>
-    <w:p>
-      <w:pPr>
-        <w:rPr>
-          <w:lang w:val="fr-FR"/>
-        </w:rPr>
-      </w:pPr>
-    </w:p>
-    <w:p>
-      <w:pPr>
-        <w:rPr>
-          <w:lang w:val="fr-FR"/>
-        </w:rPr>
-      </w:pPr>
-      <w:r>
-        <w:rPr>
-          <w:lang w:val="fr-FR"/>
-        </w:rPr>
-        <w:t>Les images sont également stockées en cache, afin de ne pas avoir à les retélécharger à chaque fois.</w:t>
-      </w:r>
-    </w:p>
-    <w:p>
-      <w:pPr>
-        <w:rPr>
-          <w:lang w:val="fr-FR"/>
-        </w:rPr>
-      </w:pPr>
-      <w:r>
-        <w:rPr>
-          <w:lang w:val="fr-FR"/>
-        </w:rPr>
-        <w:t>Pour cela, j’utilise le framework SDWebImage.</w:t>
-      </w:r>
-    </w:p>
-    <w:p>
-      <w:pPr>
-        <w:rPr>
-          <w:lang w:val="fr-FR"/>
-        </w:rPr>
-      </w:pPr>
-      <w:r>
-        <w:rPr>
-          <w:lang w:val="fr-FR"/>
-        </w:rPr>
-        <w:br w:type="page"/>
-      </w:r>
-    </w:p>
-    <w:p>
-      <w:pPr>
-        <w:pStyle w:val="Heading1"/>
-        <w:rPr>
-          <w:lang w:val="fr-FR"/>
-        </w:rPr>
-      </w:pPr>
-      <w:bookmarkStart w:id="3" w:name="_Toc128488395"/>
-      <w:r>
-        <w:rPr>
-          <w:lang w:val="fr-FR"/>
-        </w:rPr>
-        <w:lastRenderedPageBreak/>
-        <w:t>Détail de la recette</w:t>
-      </w:r>
-      <w:bookmarkEnd w:id="3"/>
-    </w:p>
-    <w:p>
-      <w:pPr>
-        <w:rPr>
-          <w:lang w:val="fr-FR"/>
-        </w:rPr>
-      </w:pPr>
-    </w:p>
-    <w:p>
-      <w:pPr>
-        <w:jc w:val="center"/>
-        <w:rPr>
-          <w:lang w:val="fr-FR"/>
-        </w:rPr>
-      </w:pPr>
+    <w:p/>
+    <w:p/>
+    <w:p>
       <w:r>
         <w:rPr>
           <w:noProof/>
-          <w:lang w:val="fr-FR"/>
         </w:rPr>
         <w:drawing>
-          <wp:inline distT="0" distB="0" distL="0" distR="0" wp14:anchorId="734ABF11" wp14:editId="1FA968F9">
-            <wp:extent cx="2156931" cy="4680000"/>
-            <wp:effectExtent l="0" t="0" r="2540" b="0"/>
-            <wp:docPr id="16" name="Picture 16" descr="A screenshot of a cellphone&#10;&#10;Description automatically generated with medium confidence"/>
+          <wp:anchor distT="0" distB="0" distL="114300" distR="114300" simplePos="0" relativeHeight="251663360" behindDoc="0" locked="0" layoutInCell="1" allowOverlap="1" wp14:anchorId="558F7C9D" wp14:editId="550EC12F">
+            <wp:simplePos x="0" y="0"/>
+            <wp:positionH relativeFrom="column">
+              <wp:posOffset>2751589</wp:posOffset>
+            </wp:positionH>
+            <wp:positionV relativeFrom="paragraph">
+              <wp:posOffset>179758</wp:posOffset>
+            </wp:positionV>
+            <wp:extent cx="3304800" cy="3110400"/>
+            <wp:effectExtent l="0" t="0" r="0" b="1270"/>
+            <wp:wrapNone/>
+            <wp:docPr id="5" name="Picture 5" descr="Diagram, timeline&#10;&#10;Description automatically generated"/>
             <wp:cNvGraphicFramePr>
               <a:graphicFrameLocks xmlns:a="http://schemas.openxmlformats.org/drawingml/2006/main" noChangeAspect="1"/>
             </wp:cNvGraphicFramePr>
@@ -2516,7 +1772,153 @@
               <a:graphicData uri="http://schemas.openxmlformats.org/drawingml/2006/picture">
                 <pic:pic xmlns:pic="http://schemas.openxmlformats.org/drawingml/2006/picture">
                   <pic:nvPicPr>
-                    <pic:cNvPr id="16" name="Picture 16" descr="A screenshot of a cellphone&#10;&#10;Description automatically generated with medium confidence"/>
+                    <pic:cNvPr id="5" name="Picture 5" descr="Diagram, timeline&#10;&#10;Description automatically generated"/>
+                    <pic:cNvPicPr/>
+                  </pic:nvPicPr>
+                  <pic:blipFill>
+                    <a:blip r:embed="rId13">
+                      <a:extLst>
+                        <a:ext uri="{28A0092B-C50C-407E-A947-70E740481C1C}">
+                          <a14:useLocalDpi xmlns:a14="http://schemas.microsoft.com/office/drawing/2010/main" val="0"/>
+                        </a:ext>
+                      </a:extLst>
+                    </a:blip>
+                    <a:stretch>
+                      <a:fillRect/>
+                    </a:stretch>
+                  </pic:blipFill>
+                  <pic:spPr>
+                    <a:xfrm>
+                      <a:off x="0" y="0"/>
+                      <a:ext cx="3304800" cy="3110400"/>
+                    </a:xfrm>
+                    <a:prstGeom prst="rect">
+                      <a:avLst/>
+                    </a:prstGeom>
+                  </pic:spPr>
+                </pic:pic>
+              </a:graphicData>
+            </a:graphic>
+            <wp14:sizeRelH relativeFrom="margin">
+              <wp14:pctWidth>0</wp14:pctWidth>
+            </wp14:sizeRelH>
+            <wp14:sizeRelV relativeFrom="margin">
+              <wp14:pctHeight>0</wp14:pctHeight>
+            </wp14:sizeRelV>
+          </wp:anchor>
+        </w:drawing>
+      </w:r>
+    </w:p>
+    <w:p/>
+    <w:p/>
+    <w:p/>
+    <w:p/>
+    <w:p/>
+    <w:p/>
+    <w:p/>
+    <w:p/>
+    <w:p/>
+    <w:p/>
+    <w:p/>
+    <w:p/>
+    <w:p/>
+    <w:p/>
+    <w:p/>
+    <w:p/>
+    <w:p/>
+    <w:p/>
+    <w:p/>
+    <w:p/>
+    <w:p/>
+    <w:p/>
+    <w:p/>
+    <w:p/>
+    <w:p>
+      <w:r>
+        <w:t>Si le nombre de recette excède le nombre présenté sur l’écran, l’utilisateur peut alors scroller vers le bas afin d’afficher le reste des recettes.</w:t>
+      </w:r>
+    </w:p>
+    <w:p/>
+    <w:p>
+      <w:r>
+        <w:t>Une fois son choix fait, l’utilisateur sélectionne une recette, ce qui nous conduit à l’étape suivante.</w:t>
+      </w:r>
+    </w:p>
+    <w:p/>
+    <w:p>
+      <w:pPr>
+        <w:rPr>
+          <w:u w:val="single"/>
+        </w:rPr>
+      </w:pPr>
+      <w:r>
+        <w:rPr>
+          <w:u w:val="single"/>
+        </w:rPr>
+        <w:t>Note :</w:t>
+      </w:r>
+    </w:p>
+    <w:p>
+      <w:pPr>
+        <w:rPr>
+          <w:u w:val="single"/>
+        </w:rPr>
+      </w:pPr>
+    </w:p>
+    <w:p>
+      <w:r>
+        <w:t>Pour mes appels API, j’utilise le framework Alamofire.</w:t>
+      </w:r>
+    </w:p>
+    <w:p/>
+    <w:p>
+      <w:r>
+        <w:t>Les images sont également stockées en cache, afin de ne pas avoir à les retélécharger à chaque fois.</w:t>
+      </w:r>
+    </w:p>
+    <w:p>
+      <w:r>
+        <w:t>Pour cela, j’utilise le framework SDWebImage.</w:t>
+      </w:r>
+    </w:p>
+    <w:p>
+      <w:r>
+        <w:br w:type="page"/>
+      </w:r>
+    </w:p>
+    <w:p>
+      <w:pPr>
+        <w:pStyle w:val="Heading1"/>
+      </w:pPr>
+      <w:bookmarkStart w:id="3" w:name="_Toc128488395"/>
+      <w:r>
+        <w:lastRenderedPageBreak/>
+        <w:t>Détail de la recette</w:t>
+      </w:r>
+      <w:bookmarkEnd w:id="3"/>
+    </w:p>
+    <w:p/>
+    <w:p>
+      <w:pPr>
+        <w:jc w:val="center"/>
+      </w:pPr>
+      <w:r>
+        <w:rPr>
+          <w:noProof/>
+        </w:rPr>
+        <w:drawing>
+          <wp:inline distT="0" distB="0" distL="0" distR="0" wp14:anchorId="4BA91FFC" wp14:editId="7E95A187">
+            <wp:extent cx="2156931" cy="4680000"/>
+            <wp:effectExtent l="0" t="0" r="2540" b="0"/>
+            <wp:docPr id="6" name="Picture 6"/>
+            <wp:cNvGraphicFramePr>
+              <a:graphicFrameLocks xmlns:a="http://schemas.openxmlformats.org/drawingml/2006/main" noChangeAspect="1"/>
+            </wp:cNvGraphicFramePr>
+            <a:graphic xmlns:a="http://schemas.openxmlformats.org/drawingml/2006/main">
+              <a:graphicData uri="http://schemas.openxmlformats.org/drawingml/2006/picture">
+                <pic:pic xmlns:pic="http://schemas.openxmlformats.org/drawingml/2006/picture">
+                  <pic:nvPicPr>
+                    <pic:cNvPr id="6" name="Picture 6"/>
                     <pic:cNvPicPr/>
                   </pic:nvPicPr>
                   <pic:blipFill>
@@ -2547,63 +1949,21 @@
         </w:drawing>
       </w:r>
     </w:p>
-    <w:p>
-      <w:pPr>
-        <w:rPr>
-          <w:lang w:val="fr-FR"/>
-        </w:rPr>
-      </w:pPr>
-    </w:p>
-    <w:p>
-      <w:pPr>
-        <w:rPr>
-          <w:lang w:val="fr-FR"/>
-        </w:rPr>
-      </w:pPr>
-      <w:r>
-        <w:rPr>
-          <w:lang w:val="fr-FR"/>
-        </w:rPr>
+    <w:p/>
+    <w:p>
+      <w:r>
         <w:t>Dans cet écran, on a à notre disposition une image plus grande de la recette que l’on a choisie, une liste détaillée des ingrédients et un bouton « Get Directions » pour consulter les instructions détaillées.</w:t>
       </w:r>
     </w:p>
-    <w:p>
-      <w:pPr>
-        <w:rPr>
-          <w:lang w:val="fr-FR"/>
-        </w:rPr>
-      </w:pPr>
-    </w:p>
-    <w:p>
-      <w:pPr>
-        <w:rPr>
-          <w:lang w:val="fr-FR"/>
-        </w:rPr>
-      </w:pPr>
-      <w:r>
-        <w:rPr>
-          <w:lang w:val="fr-FR"/>
-        </w:rPr>
+    <w:p/>
+    <w:p>
+      <w:r>
         <w:t>Dernier point ici, le bouton des favoris, présent en haut à droite sous forme d’étoile.</w:t>
       </w:r>
     </w:p>
-    <w:p>
-      <w:pPr>
-        <w:rPr>
-          <w:lang w:val="fr-FR"/>
-        </w:rPr>
-      </w:pPr>
-    </w:p>
-    <w:p>
-      <w:pPr>
-        <w:rPr>
-          <w:lang w:val="fr-FR"/>
-        </w:rPr>
-      </w:pPr>
-      <w:r>
-        <w:rPr>
-          <w:lang w:val="fr-FR"/>
-        </w:rPr>
+    <w:p/>
+    <w:p>
+      <w:r>
         <w:br w:type="page"/>
       </w:r>
     </w:p>
@@ -2611,42 +1971,30 @@
       <w:pPr>
         <w:rPr>
           <w:u w:val="single"/>
-          <w:lang w:val="fr-FR"/>
         </w:rPr>
       </w:pPr>
       <w:r>
         <w:rPr>
           <w:u w:val="single"/>
-          <w:lang w:val="fr-FR"/>
         </w:rPr>
         <w:lastRenderedPageBreak/>
         <w:t xml:space="preserve">Quand on appuie dessus, plusieurs choses se passent : </w:t>
       </w:r>
     </w:p>
-    <w:p>
-      <w:pPr>
-        <w:rPr>
-          <w:lang w:val="fr-FR"/>
-        </w:rPr>
-      </w:pPr>
-    </w:p>
+    <w:p/>
     <w:p>
       <w:pPr>
         <w:jc w:val="center"/>
-        <w:rPr>
-          <w:lang w:val="fr-FR"/>
-        </w:rPr>
       </w:pPr>
       <w:r>
         <w:rPr>
           <w:noProof/>
-          <w:lang w:val="fr-FR"/>
         </w:rPr>
         <w:drawing>
-          <wp:inline distT="0" distB="0" distL="0" distR="0" wp14:anchorId="40BF0BDC" wp14:editId="4E98C893">
+          <wp:inline distT="0" distB="0" distL="0" distR="0" wp14:anchorId="5DC26CB9" wp14:editId="73B87B6E">
             <wp:extent cx="2156931" cy="4680000"/>
             <wp:effectExtent l="0" t="0" r="2540" b="0"/>
-            <wp:docPr id="17" name="Picture 17" descr="A screenshot of a cellphone&#10;&#10;Description automatically generated with medium confidence"/>
+            <wp:docPr id="7" name="Picture 7" descr="A screenshot of a cellphone&#10;&#10;Description automatically generated with medium confidence"/>
             <wp:cNvGraphicFramePr>
               <a:graphicFrameLocks xmlns:a="http://schemas.openxmlformats.org/drawingml/2006/main" noChangeAspect="1"/>
             </wp:cNvGraphicFramePr>
@@ -2654,7 +2002,7 @@
               <a:graphicData uri="http://schemas.openxmlformats.org/drawingml/2006/picture">
                 <pic:pic xmlns:pic="http://schemas.openxmlformats.org/drawingml/2006/picture">
                   <pic:nvPicPr>
-                    <pic:cNvPr id="17" name="Picture 17" descr="A screenshot of a cellphone&#10;&#10;Description automatically generated with medium confidence"/>
+                    <pic:cNvPr id="7" name="Picture 7" descr="A screenshot of a cellphone&#10;&#10;Description automatically generated with medium confidence"/>
                     <pic:cNvPicPr/>
                   </pic:nvPicPr>
                   <pic:blipFill>
@@ -2685,228 +2033,96 @@
         </w:drawing>
       </w:r>
     </w:p>
-    <w:p>
-      <w:pPr>
-        <w:rPr>
-          <w:lang w:val="fr-FR"/>
-        </w:rPr>
-      </w:pPr>
-    </w:p>
-    <w:p>
-      <w:pPr>
-        <w:rPr>
-          <w:lang w:val="fr-FR"/>
-        </w:rPr>
-      </w:pPr>
-      <w:r>
-        <w:rPr>
-          <w:lang w:val="fr-FR"/>
-        </w:rPr>
+    <w:p/>
+    <w:p>
+      <w:r>
         <w:t>Tout d’abord, le bouton change d’apparence, passant d’une étoile vide à une étoile remplie.</w:t>
       </w:r>
     </w:p>
     <w:p>
-      <w:pPr>
-        <w:rPr>
-          <w:lang w:val="fr-FR"/>
-        </w:rPr>
-      </w:pPr>
-      <w:r>
-        <w:rPr>
-          <w:lang w:val="fr-FR"/>
-        </w:rPr>
+      <w:r>
         <w:t>C’est un indicateur visuel permettant de savoir si la recette est en favoris ou non.</w:t>
       </w:r>
     </w:p>
-    <w:p>
-      <w:pPr>
-        <w:rPr>
-          <w:lang w:val="fr-FR"/>
-        </w:rPr>
-      </w:pPr>
-    </w:p>
-    <w:p>
-      <w:pPr>
-        <w:rPr>
-          <w:lang w:val="fr-FR"/>
-        </w:rPr>
-      </w:pPr>
-      <w:r>
-        <w:rPr>
-          <w:lang w:val="fr-FR"/>
-        </w:rPr>
+    <w:p/>
+    <w:p>
+      <w:r>
         <w:t>Bien entendu, si on ne veut plus de la recette, on a juste à appuyer de nouveau sur le bouton, vidant ainsi l’étoile et retirant la recette des favoris.</w:t>
       </w:r>
     </w:p>
-    <w:p>
-      <w:pPr>
-        <w:rPr>
-          <w:lang w:val="fr-FR"/>
-        </w:rPr>
-      </w:pPr>
-    </w:p>
+    <w:p/>
     <w:p>
       <w:pPr>
         <w:rPr>
           <w:u w:val="single"/>
-          <w:lang w:val="fr-FR"/>
         </w:rPr>
       </w:pPr>
       <w:r>
         <w:rPr>
           <w:u w:val="single"/>
-          <w:lang w:val="fr-FR"/>
         </w:rPr>
         <w:t>Note :</w:t>
       </w:r>
     </w:p>
-    <w:p>
-      <w:pPr>
-        <w:rPr>
-          <w:lang w:val="fr-FR"/>
-        </w:rPr>
-      </w:pPr>
-    </w:p>
-    <w:p>
-      <w:pPr>
-        <w:rPr>
-          <w:lang w:val="fr-FR"/>
-        </w:rPr>
-      </w:pPr>
-      <w:r>
-        <w:rPr>
-          <w:lang w:val="fr-FR"/>
-        </w:rPr>
+    <w:p/>
+    <w:p>
+      <w:r>
         <w:t>Afin de sauvegarder les recettes, j’utilise la technologie CoreData, fournie par Apple.</w:t>
       </w:r>
     </w:p>
     <w:p>
-      <w:pPr>
-        <w:rPr>
-          <w:lang w:val="fr-FR"/>
-        </w:rPr>
-      </w:pPr>
-      <w:r>
-        <w:rPr>
-          <w:lang w:val="fr-FR"/>
-        </w:rPr>
+      <w:r>
         <w:t>Je dispose de deux entités, Recipe et Ingredient.</w:t>
       </w:r>
     </w:p>
-    <w:p>
-      <w:pPr>
-        <w:rPr>
-          <w:lang w:val="fr-FR"/>
-        </w:rPr>
-      </w:pPr>
-    </w:p>
-    <w:p>
-      <w:pPr>
-        <w:rPr>
-          <w:lang w:val="fr-FR"/>
-        </w:rPr>
-      </w:pPr>
-      <w:r>
-        <w:rPr>
-          <w:lang w:val="fr-FR"/>
-        </w:rPr>
+    <w:p/>
+    <w:p>
+      <w:r>
         <w:t>La relation « ingredients » lie la table Recipe à Ingredient, et la relation « recipe », quant à elle, lie Ingredient à Recipe.</w:t>
       </w:r>
     </w:p>
-    <w:p>
-      <w:pPr>
-        <w:rPr>
-          <w:lang w:val="fr-FR"/>
-        </w:rPr>
-      </w:pPr>
-    </w:p>
-    <w:p>
-      <w:pPr>
-        <w:rPr>
-          <w:lang w:val="fr-FR"/>
-        </w:rPr>
-      </w:pPr>
-      <w:r>
-        <w:rPr>
-          <w:lang w:val="fr-FR"/>
-        </w:rPr>
+    <w:p/>
+    <w:p>
+      <w:r>
         <w:t>Le mode de suppression est réglé sur « Cascade », afin que si on supprime une recette, ses ingrédients sont également supprimés.</w:t>
       </w:r>
     </w:p>
     <w:p>
-      <w:pPr>
-        <w:rPr>
-          <w:lang w:val="fr-FR"/>
-        </w:rPr>
-      </w:pPr>
-      <w:r>
-        <w:rPr>
-          <w:lang w:val="fr-FR"/>
-        </w:rPr>
+      <w:r>
         <w:br w:type="page"/>
       </w:r>
     </w:p>
     <w:p>
       <w:pPr>
         <w:pStyle w:val="Heading1"/>
-        <w:rPr>
-          <w:lang w:val="fr-FR"/>
-        </w:rPr>
       </w:pPr>
       <w:bookmarkStart w:id="4" w:name="_Toc128488396"/>
       <w:r>
-        <w:rPr>
-          <w:lang w:val="fr-FR"/>
-        </w:rPr>
         <w:lastRenderedPageBreak/>
         <w:t>Liste des favoris</w:t>
       </w:r>
       <w:bookmarkEnd w:id="4"/>
     </w:p>
-    <w:p>
-      <w:pPr>
-        <w:rPr>
-          <w:lang w:val="fr-FR"/>
-        </w:rPr>
-      </w:pPr>
-    </w:p>
-    <w:p>
-      <w:pPr>
-        <w:rPr>
-          <w:lang w:val="fr-FR"/>
-        </w:rPr>
-      </w:pPr>
-      <w:r>
-        <w:rPr>
-          <w:lang w:val="fr-FR"/>
-        </w:rPr>
+    <w:p/>
+    <w:p>
+      <w:r>
         <w:t>Il regroupe l’ensemble des recettes que l’utilisateur a décidé d’ajouter à ses favoris.</w:t>
       </w:r>
     </w:p>
-    <w:p>
-      <w:pPr>
-        <w:rPr>
-          <w:lang w:val="fr-FR"/>
-        </w:rPr>
-      </w:pPr>
-    </w:p>
+    <w:p/>
     <w:p>
       <w:pPr>
         <w:jc w:val="center"/>
-        <w:rPr>
-          <w:lang w:val="fr-FR"/>
-        </w:rPr>
       </w:pPr>
       <w:r>
         <w:rPr>
           <w:noProof/>
-          <w:lang w:val="fr-FR"/>
         </w:rPr>
         <w:drawing>
-          <wp:inline distT="0" distB="0" distL="0" distR="0" wp14:anchorId="0BC10D6E" wp14:editId="11620B9B">
+          <wp:inline distT="0" distB="0" distL="0" distR="0" wp14:anchorId="31925563" wp14:editId="315FB2AE">
             <wp:extent cx="2156931" cy="4680000"/>
             <wp:effectExtent l="0" t="0" r="2540" b="0"/>
-            <wp:docPr id="19" name="Picture 19" descr="Graphical user interface&#10;&#10;Description automatically generated"/>
+            <wp:docPr id="8" name="Picture 8" descr="Graphical user interface, application&#10;&#10;Description automatically generated"/>
             <wp:cNvGraphicFramePr>
               <a:graphicFrameLocks xmlns:a="http://schemas.openxmlformats.org/drawingml/2006/main" noChangeAspect="1"/>
             </wp:cNvGraphicFramePr>
@@ -2914,7 +2130,7 @@
               <a:graphicData uri="http://schemas.openxmlformats.org/drawingml/2006/picture">
                 <pic:pic xmlns:pic="http://schemas.openxmlformats.org/drawingml/2006/picture">
                   <pic:nvPicPr>
-                    <pic:cNvPr id="19" name="Picture 19" descr="Graphical user interface&#10;&#10;Description automatically generated"/>
+                    <pic:cNvPr id="8" name="Picture 8" descr="Graphical user interface, application&#10;&#10;Description automatically generated"/>
                     <pic:cNvPicPr/>
                   </pic:nvPicPr>
                   <pic:blipFill>
@@ -2948,91 +2164,48 @@
     <w:p>
       <w:pPr>
         <w:jc w:val="center"/>
-        <w:rPr>
-          <w:lang w:val="fr-FR"/>
-        </w:rPr>
       </w:pPr>
     </w:p>
     <w:p>
-      <w:pPr>
-        <w:rPr>
-          <w:lang w:val="fr-FR"/>
-        </w:rPr>
-      </w:pPr>
-      <w:r>
-        <w:rPr>
-          <w:lang w:val="fr-FR"/>
-        </w:rPr>
+      <w:r>
         <w:t>On retrouve la même interface que pendant la présentation du résultat des recettes.</w:t>
       </w:r>
     </w:p>
     <w:p>
-      <w:pPr>
-        <w:rPr>
-          <w:lang w:val="fr-FR"/>
-        </w:rPr>
-      </w:pPr>
-      <w:r>
-        <w:rPr>
-          <w:lang w:val="fr-FR"/>
-        </w:rPr>
+      <w:r>
         <w:t>De la même manière, il suffit d’appuyer sur l’une des recettes afin d’accéder à l’écran de détails.</w:t>
       </w:r>
     </w:p>
     <w:p>
-      <w:pPr>
-        <w:rPr>
-          <w:lang w:val="fr-FR"/>
-        </w:rPr>
-      </w:pPr>
-      <w:r>
-        <w:rPr>
-          <w:lang w:val="fr-FR"/>
-        </w:rPr>
+      <w:r>
         <w:br w:type="page"/>
       </w:r>
     </w:p>
     <w:p>
       <w:pPr>
         <w:pStyle w:val="Heading1"/>
-        <w:rPr>
-          <w:lang w:val="fr-FR"/>
-        </w:rPr>
       </w:pPr>
       <w:bookmarkStart w:id="5" w:name="_Toc128488397"/>
       <w:r>
-        <w:rPr>
-          <w:lang w:val="fr-FR"/>
-        </w:rPr>
         <w:lastRenderedPageBreak/>
         <w:t>Détail du favori</w:t>
       </w:r>
       <w:bookmarkEnd w:id="5"/>
     </w:p>
-    <w:p>
-      <w:pPr>
-        <w:rPr>
-          <w:lang w:val="fr-FR"/>
-        </w:rPr>
-      </w:pPr>
-    </w:p>
+    <w:p/>
     <w:p>
       <w:pPr>
         <w:jc w:val="center"/>
-        <w:rPr>
-          <w:lang w:val="fr-FR"/>
-        </w:rPr>
       </w:pPr>
       <w:r>
         <w:rPr>
           <w:noProof/>
-          <w:lang w:val="fr-FR"/>
         </w:rPr>
         <w:drawing>
-          <wp:inline distT="0" distB="0" distL="0" distR="0" wp14:anchorId="0039BA83" wp14:editId="0A7F5F82">
+          <wp:inline distT="0" distB="0" distL="0" distR="0" wp14:anchorId="2028C503" wp14:editId="1C16957E">
             <wp:extent cx="2156931" cy="4680000"/>
             <wp:effectExtent l="0" t="0" r="2540" b="0"/>
-            <wp:docPr id="20" name="Picture 20"/>
+            <wp:docPr id="10" name="Picture 10"/>
             <wp:cNvGraphicFramePr>
               <a:graphicFrameLocks xmlns:a="http://schemas.openxmlformats.org/drawingml/2006/main" noChangeAspect="1"/>
             </wp:cNvGraphicFramePr>
@@ -3040,7 +2213,7 @@
               <a:graphicData uri="http://schemas.openxmlformats.org/drawingml/2006/picture">
                 <pic:pic xmlns:pic="http://schemas.openxmlformats.org/drawingml/2006/picture">
                   <pic:nvPicPr>
-                    <pic:cNvPr id="20" name="Picture 20"/>
+                    <pic:cNvPr id="10" name="Picture 10"/>
                     <pic:cNvPicPr/>
                   </pic:nvPicPr>
                   <pic:blipFill>
@@ -3074,191 +2247,76 @@
     <w:p>
       <w:pPr>
         <w:jc w:val="center"/>
-        <w:rPr>
-          <w:lang w:val="fr-FR"/>
-        </w:rPr>
       </w:pPr>
     </w:p>
     <w:p>
-      <w:pPr>
-        <w:rPr>
-          <w:lang w:val="fr-FR"/>
-        </w:rPr>
-      </w:pPr>
-      <w:r>
-        <w:rPr>
-          <w:lang w:val="fr-FR"/>
-        </w:rPr>
+      <w:r>
         <w:t>Cet écran doit également vous être familier.</w:t>
       </w:r>
     </w:p>
     <w:p>
-      <w:pPr>
-        <w:rPr>
-          <w:lang w:val="fr-FR"/>
-        </w:rPr>
-      </w:pPr>
-      <w:r>
-        <w:rPr>
-          <w:lang w:val="fr-FR"/>
-        </w:rPr>
+      <w:r>
         <w:t>Il s’agit de la même interface que celle du détail d’une recette, mais pour nos favoris.</w:t>
       </w:r>
     </w:p>
-    <w:p>
-      <w:pPr>
-        <w:rPr>
-          <w:lang w:val="fr-FR"/>
-        </w:rPr>
-      </w:pPr>
-    </w:p>
-    <w:p>
-      <w:pPr>
-        <w:rPr>
-          <w:lang w:val="fr-FR"/>
-        </w:rPr>
-      </w:pPr>
-      <w:r>
-        <w:rPr>
-          <w:lang w:val="fr-FR"/>
-        </w:rPr>
+    <w:p/>
+    <w:p>
+      <w:r>
         <w:t>Une différence mineure subsiste.</w:t>
       </w:r>
     </w:p>
     <w:p>
-      <w:pPr>
-        <w:rPr>
-          <w:lang w:val="fr-FR"/>
-        </w:rPr>
-      </w:pPr>
-      <w:r>
-        <w:rPr>
-          <w:lang w:val="fr-FR"/>
-        </w:rPr>
+      <w:r>
         <w:t>Quand on arrive sur cette page, il est naturel que l’on retrouve l’étoile remplie, car après tout, cette recette est en favoris !</w:t>
       </w:r>
     </w:p>
-    <w:p>
-      <w:pPr>
-        <w:rPr>
-          <w:lang w:val="fr-FR"/>
-        </w:rPr>
-      </w:pPr>
-    </w:p>
-    <w:p>
-      <w:pPr>
-        <w:rPr>
-          <w:lang w:val="fr-FR"/>
-        </w:rPr>
-      </w:pPr>
-      <w:r>
-        <w:rPr>
-          <w:lang w:val="fr-FR"/>
-        </w:rPr>
+    <w:p/>
+    <w:p>
+      <w:r>
         <w:br w:type="page"/>
       </w:r>
     </w:p>
     <w:p>
       <w:pPr>
         <w:pStyle w:val="Heading1"/>
-        <w:rPr>
-          <w:lang w:val="fr-FR"/>
-        </w:rPr>
       </w:pPr>
       <w:bookmarkStart w:id="6" w:name="_Toc128488398"/>
       <w:r>
-        <w:rPr>
-          <w:lang w:val="fr-FR"/>
-        </w:rPr>
         <w:lastRenderedPageBreak/>
         <w:t>Get Directions</w:t>
       </w:r>
       <w:bookmarkEnd w:id="6"/>
     </w:p>
-    <w:p>
-      <w:pPr>
-        <w:rPr>
-          <w:lang w:val="fr-FR"/>
-        </w:rPr>
-      </w:pPr>
-    </w:p>
-    <w:p>
-      <w:pPr>
-        <w:rPr>
-          <w:lang w:val="fr-FR"/>
-        </w:rPr>
-      </w:pPr>
-      <w:r>
-        <w:rPr>
-          <w:lang w:val="fr-FR"/>
-        </w:rPr>
+    <w:p/>
+    <w:p>
+      <w:r>
         <w:t>La faim commence à se faire ressentir…</w:t>
       </w:r>
     </w:p>
     <w:p>
-      <w:pPr>
-        <w:rPr>
-          <w:lang w:val="fr-FR"/>
-        </w:rPr>
-      </w:pPr>
-      <w:r>
-        <w:rPr>
-          <w:lang w:val="fr-FR"/>
-        </w:rPr>
+      <w:r>
         <w:t>Nous avons les ingrédients, c’est bien.</w:t>
       </w:r>
     </w:p>
     <w:p>
-      <w:pPr>
-        <w:rPr>
-          <w:lang w:val="fr-FR"/>
-        </w:rPr>
-      </w:pPr>
-      <w:r>
-        <w:rPr>
-          <w:lang w:val="fr-FR"/>
-        </w:rPr>
+      <w:r>
         <w:t>Les ingrédients détaillés, encore mieux, mais nous voulons les instructions claires et précises pour réaliser notre recette !</w:t>
       </w:r>
     </w:p>
-    <w:p>
-      <w:pPr>
-        <w:rPr>
-          <w:lang w:val="fr-FR"/>
-        </w:rPr>
-      </w:pPr>
-    </w:p>
-    <w:p>
-      <w:pPr>
-        <w:rPr>
-          <w:lang w:val="fr-FR"/>
-        </w:rPr>
-      </w:pPr>
-      <w:r>
-        <w:rPr>
-          <w:lang w:val="fr-FR"/>
-        </w:rPr>
+    <w:p/>
+    <w:p>
+      <w:r>
         <w:t xml:space="preserve">En appuyant sur le bouton « Get Directions », nous allons pouvoir avoir accès à la liste des instructions de réalisation de notre recette, comme ceci : </w:t>
       </w:r>
     </w:p>
-    <w:p>
-      <w:pPr>
-        <w:rPr>
-          <w:lang w:val="fr-FR"/>
-        </w:rPr>
-      </w:pPr>
-    </w:p>
+    <w:p/>
     <w:p>
       <w:pPr>
         <w:jc w:val="center"/>
-        <w:rPr>
-          <w:lang w:val="fr-FR"/>
-        </w:rPr>
       </w:pPr>
       <w:r>
         <w:rPr>
           <w:noProof/>
-          <w:lang w:val="fr-FR"/>
         </w:rPr>
         <w:drawing>
           <wp:inline distT="0" distB="0" distL="0" distR="0" wp14:anchorId="617127AF" wp14:editId="76687733">
@@ -3306,257 +2364,94 @@
     <w:p>
       <w:pPr>
         <w:jc w:val="center"/>
-        <w:rPr>
-          <w:lang w:val="fr-FR"/>
-        </w:rPr>
       </w:pPr>
     </w:p>
     <w:p>
-      <w:pPr>
-        <w:rPr>
-          <w:lang w:val="fr-FR"/>
-        </w:rPr>
-      </w:pPr>
-      <w:r>
-        <w:rPr>
-          <w:lang w:val="fr-FR"/>
-        </w:rPr>
+      <w:r>
         <w:br w:type="page"/>
       </w:r>
     </w:p>
     <w:p>
       <w:pPr>
         <w:pStyle w:val="Heading1"/>
-        <w:rPr>
-          <w:lang w:val="fr-FR"/>
-        </w:rPr>
       </w:pPr>
       <w:bookmarkStart w:id="7" w:name="_Toc128488399"/>
       <w:r>
-        <w:rPr>
-          <w:lang w:val="fr-FR"/>
-        </w:rPr>
         <w:lastRenderedPageBreak/>
         <w:t>Settings</w:t>
       </w:r>
       <w:bookmarkEnd w:id="7"/>
     </w:p>
-    <w:p>
-      <w:pPr>
-        <w:rPr>
-          <w:lang w:val="fr-FR"/>
-        </w:rPr>
-      </w:pPr>
-    </w:p>
-    <w:p>
-      <w:pPr>
-        <w:rPr>
-          <w:lang w:val="fr-FR"/>
-        </w:rPr>
-      </w:pPr>
-      <w:r>
-        <w:rPr>
-          <w:lang w:val="fr-FR"/>
-        </w:rPr>
+    <w:p/>
+    <w:p>
+      <w:r>
         <w:t>Dernier onglet de notre UITabBar, les paramètres de l’application.</w:t>
       </w:r>
     </w:p>
     <w:p>
-      <w:pPr>
-        <w:rPr>
-          <w:lang w:val="fr-FR"/>
-        </w:rPr>
-      </w:pPr>
-      <w:r>
-        <w:rPr>
-          <w:lang w:val="fr-FR"/>
-        </w:rPr>
+      <w:r>
         <w:t>Pour l’instant, on ne dispose que d’un UISegmentedControl, permettant de changer de mode </w:t>
       </w:r>
       <w:r>
-        <w:rPr>
-          <w:lang w:val="fr-FR"/>
-        </w:rPr>
         <w:t>parmi</w:t>
       </w:r>
       <w:r>
-        <w:rPr>
-          <w:lang w:val="fr-FR"/>
-        </w:rPr>
         <w:t xml:space="preserve"> le mode clair et le mode sombre.</w:t>
       </w:r>
     </w:p>
-    <w:p>
-      <w:pPr>
-        <w:rPr>
-          <w:lang w:val="fr-FR"/>
-        </w:rPr>
-      </w:pPr>
-    </w:p>
-    <w:p>
-      <w:pPr>
-        <w:rPr>
-          <w:lang w:val="fr-FR"/>
-        </w:rPr>
-      </w:pPr>
-      <w:r>
-        <w:rPr>
-          <w:lang w:val="fr-FR"/>
-        </w:rPr>
+    <w:p/>
+    <w:p>
+      <w:r>
         <w:t>J’ai pris la décision d’ajouter cette fonctionnalité pour deux raisons principales.</w:t>
       </w:r>
     </w:p>
-    <w:p>
-      <w:pPr>
-        <w:rPr>
-          <w:lang w:val="fr-FR"/>
-        </w:rPr>
-      </w:pPr>
-    </w:p>
-    <w:p>
-      <w:pPr>
-        <w:rPr>
-          <w:lang w:val="fr-FR"/>
-        </w:rPr>
-      </w:pPr>
-      <w:r>
-        <w:rPr>
-          <w:lang w:val="fr-FR"/>
-        </w:rPr>
+    <w:p/>
+    <w:p>
+      <w:r>
         <w:t>La première, dans le but de proposer à l’utilisateur une autre interface s’il n’aime pas celle qui lui est présenté.</w:t>
       </w:r>
     </w:p>
     <w:p>
-      <w:pPr>
-        <w:rPr>
-          <w:lang w:val="fr-FR"/>
-        </w:rPr>
-      </w:pPr>
-      <w:r>
-        <w:rPr>
-          <w:lang w:val="fr-FR"/>
-        </w:rPr>
+      <w:r>
         <w:t>La deuxième, c’est que le mode sombre est important pour le green code.</w:t>
       </w:r>
     </w:p>
     <w:p>
-      <w:pPr>
-        <w:rPr>
-          <w:lang w:val="fr-FR"/>
-        </w:rPr>
-      </w:pPr>
-      <w:r>
-        <w:rPr>
-          <w:lang w:val="fr-FR"/>
-        </w:rPr>
+      <w:r>
         <w:t>En effet, cela permet d’économiser la batterie sur les écrans de type AMOLED.</w:t>
       </w:r>
     </w:p>
-    <w:p>
-      <w:pPr>
-        <w:rPr>
-          <w:lang w:val="fr-FR"/>
-        </w:rPr>
-      </w:pPr>
-    </w:p>
-    <w:p>
-      <w:pPr>
-        <w:rPr>
-          <w:lang w:val="fr-FR"/>
-        </w:rPr>
-      </w:pPr>
-      <w:r>
-        <w:rPr>
-          <w:lang w:val="fr-FR"/>
-        </w:rPr>
+    <w:p/>
+    <w:p>
+      <w:r>
         <w:t>VoiceOver</w:t>
       </w:r>
     </w:p>
-    <w:p>
-      <w:pPr>
-        <w:rPr>
-          <w:lang w:val="fr-FR"/>
-        </w:rPr>
-      </w:pPr>
-    </w:p>
-    <w:p>
-      <w:pPr>
-        <w:rPr>
-          <w:lang w:val="fr-FR"/>
-        </w:rPr>
-      </w:pPr>
-      <w:r>
-        <w:rPr>
-          <w:lang w:val="fr-FR"/>
-        </w:rPr>
+    <w:p/>
+    <w:p>
+      <w:r>
         <w:t>Un des enjeux de ce projet était également la mise en place de l’accessibilité pour les personnes en ayant besoin.</w:t>
       </w:r>
     </w:p>
-    <w:p>
-      <w:pPr>
-        <w:rPr>
-          <w:lang w:val="fr-FR"/>
-        </w:rPr>
-      </w:pPr>
-    </w:p>
-    <w:p>
-      <w:pPr>
-        <w:rPr>
-          <w:lang w:val="fr-FR"/>
-        </w:rPr>
-      </w:pPr>
-      <w:r>
-        <w:rPr>
-          <w:lang w:val="fr-FR"/>
-        </w:rPr>
+    <w:p/>
+    <w:p>
+      <w:r>
         <w:t>Une de mes implémentations a consisté à mettre en place VoiceOver, l’assistant vocal d’Apple permettant aux utilisateur aveugles ou malvoyants.</w:t>
       </w:r>
     </w:p>
-    <w:p>
-      <w:pPr>
-        <w:rPr>
-          <w:lang w:val="fr-FR"/>
-        </w:rPr>
-      </w:pPr>
-    </w:p>
-    <w:p>
-      <w:pPr>
-        <w:rPr>
-          <w:lang w:val="fr-FR"/>
-        </w:rPr>
-      </w:pPr>
-      <w:r>
-        <w:rPr>
-          <w:lang w:val="fr-FR"/>
-        </w:rPr>
+    <w:p/>
+    <w:p>
+      <w:r>
         <w:t>Il nous faut configurer, si besoin, les accessibilityLabel,</w:t>
       </w:r>
       <w:r>
-        <w:rPr>
-          <w:lang w:val="fr-FR"/>
-        </w:rPr>
         <w:t xml:space="preserve"> </w:t>
       </w:r>
       <w:r>
-        <w:rPr>
-          <w:lang w:val="fr-FR"/>
-        </w:rPr>
-        <w:t>accessibilityValue</w:t>
-      </w:r>
-      <w:r>
-        <w:rPr>
-          <w:lang w:val="fr-FR"/>
-        </w:rPr>
-        <w:t xml:space="preserve"> et les accessibilityHint pour les éléments de l’interface, tels que les UILabel, UIButton, etc.</w:t>
-      </w:r>
-    </w:p>
-    <w:p>
-      <w:pPr>
-        <w:rPr>
-          <w:lang w:val="fr-FR"/>
-        </w:rPr>
-      </w:pPr>
-    </w:p>
+        <w:t>accessibilityValue et les accessibilityHint pour les éléments de l’interface, tels que les UILabel, UIButton, etc.</w:t>
+      </w:r>
+    </w:p>
+    <w:p/>
     <w:p>
       <w:pPr>
         <w:pStyle w:val="ListParagraph"/>
@@ -3564,14 +2459,8 @@
           <w:ilvl w:val="0"/>
           <w:numId w:val="1"/>
         </w:numPr>
-        <w:rPr>
-          <w:lang w:val="fr-FR"/>
-        </w:rPr>
       </w:pPr>
       <w:r>
-        <w:rPr>
-          <w:lang w:val="fr-FR"/>
-        </w:rPr>
         <w:t>accessibilityLabel : ajoute une description détaillée de l’élément graphique.</w:t>
       </w:r>
     </w:p>
@@ -3582,14 +2471,8 @@
           <w:ilvl w:val="0"/>
           <w:numId w:val="1"/>
         </w:numPr>
-        <w:rPr>
-          <w:lang w:val="fr-FR"/>
-        </w:rPr>
       </w:pPr>
       <w:r>
-        <w:rPr>
-          <w:lang w:val="fr-FR"/>
-        </w:rPr>
         <w:t>accessibilityValue : annonce la valeur que contient l’élément. Par exemple, pour un UITextField, on pourrait annoncer le place holder.</w:t>
       </w:r>
     </w:p>
@@ -3600,105 +2483,44 @@
           <w:ilvl w:val="0"/>
           <w:numId w:val="1"/>
         </w:numPr>
-        <w:rPr>
-          <w:lang w:val="fr-FR"/>
-        </w:rPr>
       </w:pPr>
       <w:r>
-        <w:rPr>
-          <w:lang w:val="fr-FR"/>
-        </w:rPr>
         <w:t>accessibilityHint : quel effet va produire l’appui sur un bouton par exemple.</w:t>
       </w:r>
     </w:p>
-    <w:p>
-      <w:pPr>
-        <w:rPr>
-          <w:lang w:val="fr-FR"/>
-        </w:rPr>
-      </w:pPr>
-    </w:p>
-    <w:p>
-      <w:pPr>
-        <w:rPr>
-          <w:lang w:val="fr-FR"/>
-        </w:rPr>
-      </w:pPr>
-      <w:r>
-        <w:rPr>
-          <w:lang w:val="fr-FR"/>
-        </w:rPr>
+    <w:p/>
+    <w:p>
+      <w:r>
         <w:br w:type="page"/>
       </w:r>
     </w:p>
     <w:p>
-      <w:pPr>
-        <w:rPr>
-          <w:lang w:val="fr-FR"/>
-        </w:rPr>
-      </w:pPr>
-      <w:r>
-        <w:rPr>
-          <w:lang w:val="fr-FR"/>
-        </w:rPr>
+      <w:r>
         <w:lastRenderedPageBreak/>
         <w:t>Voici mon implémentation</w:t>
       </w:r>
       <w:r>
-        <w:rPr>
-          <w:lang w:val="fr-FR"/>
-        </w:rPr>
         <w:t xml:space="preserve"> </w:t>
       </w:r>
       <w:r>
-        <w:rPr>
-          <w:lang w:val="fr-FR"/>
-        </w:rPr>
         <w:t xml:space="preserve">pour </w:t>
       </w:r>
       <w:r>
-        <w:rPr>
-          <w:lang w:val="fr-FR"/>
-        </w:rPr>
         <w:t xml:space="preserve">l’un des </w:t>
       </w:r>
       <w:r>
-        <w:rPr>
-          <w:lang w:val="fr-FR"/>
-        </w:rPr>
         <w:t>écr</w:t>
       </w:r>
       <w:r>
-        <w:rPr>
-          <w:lang w:val="fr-FR"/>
-        </w:rPr>
         <w:t>ans (la liste des ingrédients) :</w:t>
       </w:r>
     </w:p>
-    <w:p>
-      <w:pPr>
-        <w:rPr>
-          <w:lang w:val="fr-FR"/>
-        </w:rPr>
-      </w:pPr>
-    </w:p>
-    <w:p>
-      <w:pPr>
-        <w:rPr>
-          <w:lang w:val="fr-FR"/>
-        </w:rPr>
-      </w:pPr>
-    </w:p>
-    <w:p>
-      <w:pPr>
-        <w:rPr>
-          <w:lang w:val="fr-FR"/>
-        </w:rPr>
-      </w:pPr>
+    <w:p/>
+    <w:p/>
+    <w:p>
       <w:r>
         <w:rPr>
           <w:noProof/>
-          <w:lang w:val="fr-FR"/>
         </w:rPr>
         <w:drawing>
           <wp:inline distT="0" distB="0" distL="0" distR="0" wp14:anchorId="7849595E" wp14:editId="30C1E4FE">
@@ -3743,65 +2565,31 @@
         </w:drawing>
       </w:r>
     </w:p>
-    <w:p>
-      <w:pPr>
-        <w:rPr>
-          <w:lang w:val="fr-FR"/>
-        </w:rPr>
-      </w:pPr>
-    </w:p>
-    <w:p>
-      <w:pPr>
-        <w:rPr>
-          <w:lang w:val="fr-FR"/>
-        </w:rPr>
-      </w:pPr>
-      <w:r>
-        <w:rPr>
-          <w:lang w:val="fr-FR"/>
-        </w:rPr>
+    <w:p/>
+    <w:p>
+      <w:r>
         <w:t>Voici les éléments que j’ai jugé pertinent de préciser.</w:t>
       </w:r>
     </w:p>
-    <w:p>
-      <w:pPr>
-        <w:rPr>
-          <w:lang w:val="fr-FR"/>
-        </w:rPr>
-      </w:pPr>
-    </w:p>
+    <w:p/>
     <w:p>
       <w:pPr>
         <w:rPr>
           <w:u w:val="single"/>
-          <w:lang w:val="fr-FR"/>
         </w:rPr>
       </w:pPr>
       <w:r>
         <w:rPr>
           <w:u w:val="single"/>
-          <w:lang w:val="fr-FR"/>
         </w:rPr>
         <w:t>Prenons l’exemple du bouton pour ajouter un ingrédient :</w:t>
       </w:r>
     </w:p>
-    <w:p>
-      <w:pPr>
-        <w:rPr>
-          <w:lang w:val="fr-FR"/>
-        </w:rPr>
-      </w:pPr>
-    </w:p>
-    <w:p>
-      <w:pPr>
-        <w:rPr>
-          <w:lang w:val="fr-FR"/>
-        </w:rPr>
-      </w:pPr>
+    <w:p/>
+    <w:p>
       <w:r>
         <w:rPr>
           <w:noProof/>
-          <w:lang w:val="fr-FR"/>
         </w:rPr>
         <w:drawing>
           <wp:inline distT="0" distB="0" distL="0" distR="0" wp14:anchorId="01A95A98" wp14:editId="53AD302D">
@@ -3846,84 +2634,32 @@
         </w:drawing>
       </w:r>
     </w:p>
-    <w:p>
-      <w:pPr>
-        <w:rPr>
-          <w:lang w:val="fr-FR"/>
-        </w:rPr>
-      </w:pPr>
-    </w:p>
-    <w:p>
-      <w:pPr>
-        <w:rPr>
-          <w:lang w:val="fr-FR"/>
-        </w:rPr>
-      </w:pPr>
-      <w:r>
-        <w:rPr>
-          <w:lang w:val="fr-FR"/>
-        </w:rPr>
+    <w:p/>
+    <w:p>
+      <w:r>
         <w:t>VoiceOver, grâce à la fonction setupVoiceOver() pourra alors lire, pour le bouton d’ajout : « Add your ingredient ».</w:t>
       </w:r>
     </w:p>
-    <w:p>
-      <w:pPr>
-        <w:rPr>
-          <w:lang w:val="fr-FR"/>
-        </w:rPr>
-      </w:pPr>
-    </w:p>
-    <w:p>
-      <w:pPr>
-        <w:rPr>
-          <w:lang w:val="fr-FR"/>
-        </w:rPr>
-      </w:pPr>
-      <w:r>
-        <w:rPr>
-          <w:lang w:val="fr-FR"/>
-        </w:rPr>
+    <w:p/>
+    <w:p>
+      <w:r>
         <w:t>Il indiquera également à l’utilisateur qu’il s’agit un bouton en disant : « button ».</w:t>
       </w:r>
     </w:p>
-    <w:p>
-      <w:pPr>
-        <w:rPr>
-          <w:lang w:val="fr-FR"/>
-        </w:rPr>
-      </w:pPr>
-    </w:p>
-    <w:p>
-      <w:pPr>
-        <w:rPr>
-          <w:lang w:val="fr-FR"/>
-        </w:rPr>
-      </w:pPr>
-      <w:r>
-        <w:rPr>
-          <w:lang w:val="fr-FR"/>
-        </w:rPr>
+    <w:p/>
+    <w:p>
+      <w:r>
         <w:t>Afin d’apporter encore plus de détail, propriété accessibilityHint nous a permis de préciser à l’utilisateur l’indication suivante :</w:t>
       </w:r>
     </w:p>
-    <w:p>
-      <w:pPr>
-        <w:rPr>
-          <w:lang w:val="fr-FR"/>
-        </w:rPr>
-      </w:pPr>
-    </w:p>
+    <w:p/>
     <w:p>
       <w:pPr>
         <w:jc w:val="center"/>
-        <w:rPr>
-          <w:lang w:val="fr-FR"/>
-        </w:rPr>
       </w:pPr>
       <w:r>
         <w:rPr>
           <w:noProof/>
-          <w:lang w:val="fr-FR"/>
         </w:rPr>
         <w:drawing>
           <wp:inline distT="0" distB="0" distL="0" distR="0" wp14:anchorId="49C3B1EB" wp14:editId="0F5EA692">

--- a/horn_mickael_2_fonctionnalites.docx
+++ b/horn_mickael_2_fonctionnalites.docx
@@ -165,7 +165,7 @@
                                       <w:sdtContent>
                                         <w:p>
                                           <w:pPr>
-                                            <w:pStyle w:val="NoSpacing"/>
+                                            <w:pStyle w:val="Sansinterligne"/>
                                             <w:spacing w:line="312" w:lineRule="auto"/>
                                             <w:jc w:val="right"/>
                                             <w:rPr>
@@ -225,7 +225,7 @@
                                     </w:tcPr>
                                     <w:p>
                                       <w:pPr>
-                                        <w:pStyle w:val="NoSpacing"/>
+                                        <w:pStyle w:val="Sansinterligne"/>
                                         <w:rPr>
                                           <w:caps/>
                                           <w:color w:val="ED7D31" w:themeColor="accent2"/>
@@ -289,7 +289,7 @@
                                       <w:sdtContent>
                                         <w:p>
                                           <w:pPr>
-                                            <w:pStyle w:val="NoSpacing"/>
+                                            <w:pStyle w:val="Sansinterligne"/>
                                             <w:rPr>
                                               <w:color w:val="ED7D31" w:themeColor="accent2"/>
                                               <w:sz w:val="26"/>
@@ -311,7 +311,7 @@
                                     </w:sdt>
                                     <w:p>
                                       <w:pPr>
-                                        <w:pStyle w:val="NoSpacing"/>
+                                        <w:pStyle w:val="Sansinterligne"/>
                                         <w:rPr>
                                           <w:lang w:val="fr-FR"/>
                                         </w:rPr>
@@ -489,7 +489,7 @@
                                 <w:sdtContent>
                                   <w:p>
                                     <w:pPr>
-                                      <w:pStyle w:val="NoSpacing"/>
+                                      <w:pStyle w:val="Sansinterligne"/>
                                       <w:spacing w:line="312" w:lineRule="auto"/>
                                       <w:jc w:val="right"/>
                                       <w:rPr>
@@ -549,7 +549,7 @@
                               </w:tcPr>
                               <w:p>
                                 <w:pPr>
-                                  <w:pStyle w:val="NoSpacing"/>
+                                  <w:pStyle w:val="Sansinterligne"/>
                                   <w:rPr>
                                     <w:caps/>
                                     <w:color w:val="ED7D31" w:themeColor="accent2"/>
@@ -613,7 +613,7 @@
                                 <w:sdtContent>
                                   <w:p>
                                     <w:pPr>
-                                      <w:pStyle w:val="NoSpacing"/>
+                                      <w:pStyle w:val="Sansinterligne"/>
                                       <w:rPr>
                                         <w:color w:val="ED7D31" w:themeColor="accent2"/>
                                         <w:sz w:val="26"/>
@@ -635,7 +635,7 @@
                               </w:sdt>
                               <w:p>
                                 <w:pPr>
-                                  <w:pStyle w:val="NoSpacing"/>
+                                  <w:pStyle w:val="Sansinterligne"/>
                                   <w:rPr>
                                     <w:lang w:val="fr-FR"/>
                                   </w:rPr>
@@ -729,7 +729,7 @@
       <w:sdtContent>
         <w:p>
           <w:pPr>
-            <w:pStyle w:val="TOCHeading"/>
+            <w:pStyle w:val="En-ttedetabledesmatires"/>
           </w:pPr>
           <w:r>
             <w:t>Table of Contents</w:t>
@@ -737,7 +737,7 @@
         </w:p>
         <w:p>
           <w:pPr>
-            <w:pStyle w:val="TOC1"/>
+            <w:pStyle w:val="TM1"/>
             <w:tabs>
               <w:tab w:val="right" w:leader="dot" w:pos="9016"/>
             </w:tabs>
@@ -749,7 +749,7 @@
               <w:iCs w:val="0"/>
               <w:noProof/>
               <w:kern w:val="0"/>
-              <w:lang w:eastAsia="en-GB"/>
+              <w:lang w:eastAsia="fr-FR"/>
               <w14:ligatures w14:val="none"/>
             </w:rPr>
           </w:pPr>
@@ -770,10 +770,10 @@
             </w:rPr>
             <w:fldChar w:fldCharType="separate"/>
           </w:r>
-          <w:hyperlink w:anchor="_Toc128488392" w:history="1">
-            <w:r>
-              <w:rPr>
-                <w:rStyle w:val="Hyperlink"/>
+          <w:hyperlink w:anchor="_Toc128723405" w:history="1">
+            <w:r>
+              <w:rPr>
+                <w:rStyle w:val="Lienhypertexte"/>
                 <w:noProof/>
               </w:rPr>
               <w:t>Contexte</w:t>
@@ -797,7 +797,7 @@
                 <w:noProof/>
                 <w:webHidden/>
               </w:rPr>
-              <w:instrText xml:space="preserve"> PAGEREF _Toc128488392 \h </w:instrText>
+              <w:instrText xml:space="preserve"> PAGEREF _Toc128723405 \h </w:instrText>
             </w:r>
             <w:r>
               <w:rPr>
@@ -830,7 +830,7 @@
         </w:p>
         <w:p>
           <w:pPr>
-            <w:pStyle w:val="TOC1"/>
+            <w:pStyle w:val="TM1"/>
             <w:tabs>
               <w:tab w:val="right" w:leader="dot" w:pos="9016"/>
             </w:tabs>
@@ -842,14 +842,14 @@
               <w:iCs w:val="0"/>
               <w:noProof/>
               <w:kern w:val="0"/>
-              <w:lang w:eastAsia="en-GB"/>
+              <w:lang w:eastAsia="fr-FR"/>
               <w14:ligatures w14:val="none"/>
             </w:rPr>
           </w:pPr>
-          <w:hyperlink w:anchor="_Toc128488393" w:history="1">
-            <w:r>
-              <w:rPr>
-                <w:rStyle w:val="Hyperlink"/>
+          <w:hyperlink w:anchor="_Toc128723406" w:history="1">
+            <w:r>
+              <w:rPr>
+                <w:rStyle w:val="Lienhypertexte"/>
                 <w:noProof/>
               </w:rPr>
               <w:t>Ajout des ingrédients</w:t>
@@ -873,7 +873,7 @@
                 <w:noProof/>
                 <w:webHidden/>
               </w:rPr>
-              <w:instrText xml:space="preserve"> PAGEREF _Toc128488393 \h </w:instrText>
+              <w:instrText xml:space="preserve"> PAGEREF _Toc128723406 \h </w:instrText>
             </w:r>
             <w:r>
               <w:rPr>
@@ -906,7 +906,7 @@
         </w:p>
         <w:p>
           <w:pPr>
-            <w:pStyle w:val="TOC1"/>
+            <w:pStyle w:val="TM1"/>
             <w:tabs>
               <w:tab w:val="right" w:leader="dot" w:pos="9016"/>
             </w:tabs>
@@ -918,14 +918,14 @@
               <w:iCs w:val="0"/>
               <w:noProof/>
               <w:kern w:val="0"/>
-              <w:lang w:eastAsia="en-GB"/>
+              <w:lang w:eastAsia="fr-FR"/>
               <w14:ligatures w14:val="none"/>
             </w:rPr>
           </w:pPr>
-          <w:hyperlink w:anchor="_Toc128488394" w:history="1">
-            <w:r>
-              <w:rPr>
-                <w:rStyle w:val="Hyperlink"/>
+          <w:hyperlink w:anchor="_Toc128723407" w:history="1">
+            <w:r>
+              <w:rPr>
+                <w:rStyle w:val="Lienhypertexte"/>
                 <w:noProof/>
               </w:rPr>
               <w:t>Recherche des recettes</w:t>
@@ -949,7 +949,7 @@
                 <w:noProof/>
                 <w:webHidden/>
               </w:rPr>
-              <w:instrText xml:space="preserve"> PAGEREF _Toc128488394 \h </w:instrText>
+              <w:instrText xml:space="preserve"> PAGEREF _Toc128723407 \h </w:instrText>
             </w:r>
             <w:r>
               <w:rPr>
@@ -982,7 +982,7 @@
         </w:p>
         <w:p>
           <w:pPr>
-            <w:pStyle w:val="TOC1"/>
+            <w:pStyle w:val="TM1"/>
             <w:tabs>
               <w:tab w:val="right" w:leader="dot" w:pos="9016"/>
             </w:tabs>
@@ -994,14 +994,14 @@
               <w:iCs w:val="0"/>
               <w:noProof/>
               <w:kern w:val="0"/>
-              <w:lang w:eastAsia="en-GB"/>
+              <w:lang w:eastAsia="fr-FR"/>
               <w14:ligatures w14:val="none"/>
             </w:rPr>
           </w:pPr>
-          <w:hyperlink w:anchor="_Toc128488395" w:history="1">
-            <w:r>
-              <w:rPr>
-                <w:rStyle w:val="Hyperlink"/>
+          <w:hyperlink w:anchor="_Toc128723408" w:history="1">
+            <w:r>
+              <w:rPr>
+                <w:rStyle w:val="Lienhypertexte"/>
                 <w:noProof/>
               </w:rPr>
               <w:t>Détail de la recette</w:t>
@@ -1025,7 +1025,7 @@
                 <w:noProof/>
                 <w:webHidden/>
               </w:rPr>
-              <w:instrText xml:space="preserve"> PAGEREF _Toc128488395 \h </w:instrText>
+              <w:instrText xml:space="preserve"> PAGEREF _Toc128723408 \h </w:instrText>
             </w:r>
             <w:r>
               <w:rPr>
@@ -1058,7 +1058,7 @@
         </w:p>
         <w:p>
           <w:pPr>
-            <w:pStyle w:val="TOC1"/>
+            <w:pStyle w:val="TM1"/>
             <w:tabs>
               <w:tab w:val="right" w:leader="dot" w:pos="9016"/>
             </w:tabs>
@@ -1070,14 +1070,14 @@
               <w:iCs w:val="0"/>
               <w:noProof/>
               <w:kern w:val="0"/>
-              <w:lang w:eastAsia="en-GB"/>
+              <w:lang w:eastAsia="fr-FR"/>
               <w14:ligatures w14:val="none"/>
             </w:rPr>
           </w:pPr>
-          <w:hyperlink w:anchor="_Toc128488396" w:history="1">
-            <w:r>
-              <w:rPr>
-                <w:rStyle w:val="Hyperlink"/>
+          <w:hyperlink w:anchor="_Toc128723409" w:history="1">
+            <w:r>
+              <w:rPr>
+                <w:rStyle w:val="Lienhypertexte"/>
                 <w:noProof/>
               </w:rPr>
               <w:t>Liste des favoris</w:t>
@@ -1101,7 +1101,7 @@
                 <w:noProof/>
                 <w:webHidden/>
               </w:rPr>
-              <w:instrText xml:space="preserve"> PAGEREF _Toc128488396 \h </w:instrText>
+              <w:instrText xml:space="preserve"> PAGEREF _Toc128723409 \h </w:instrText>
             </w:r>
             <w:r>
               <w:rPr>
@@ -1134,7 +1134,7 @@
         </w:p>
         <w:p>
           <w:pPr>
-            <w:pStyle w:val="TOC1"/>
+            <w:pStyle w:val="TM1"/>
             <w:tabs>
               <w:tab w:val="right" w:leader="dot" w:pos="9016"/>
             </w:tabs>
@@ -1146,14 +1146,14 @@
               <w:iCs w:val="0"/>
               <w:noProof/>
               <w:kern w:val="0"/>
-              <w:lang w:eastAsia="en-GB"/>
+              <w:lang w:eastAsia="fr-FR"/>
               <w14:ligatures w14:val="none"/>
             </w:rPr>
           </w:pPr>
-          <w:hyperlink w:anchor="_Toc128488397" w:history="1">
-            <w:r>
-              <w:rPr>
-                <w:rStyle w:val="Hyperlink"/>
+          <w:hyperlink w:anchor="_Toc128723410" w:history="1">
+            <w:r>
+              <w:rPr>
+                <w:rStyle w:val="Lienhypertexte"/>
                 <w:noProof/>
               </w:rPr>
               <w:t>Détail du favori</w:t>
@@ -1177,7 +1177,7 @@
                 <w:noProof/>
                 <w:webHidden/>
               </w:rPr>
-              <w:instrText xml:space="preserve"> PAGEREF _Toc128488397 \h </w:instrText>
+              <w:instrText xml:space="preserve"> PAGEREF _Toc128723410 \h </w:instrText>
             </w:r>
             <w:r>
               <w:rPr>
@@ -1210,7 +1210,7 @@
         </w:p>
         <w:p>
           <w:pPr>
-            <w:pStyle w:val="TOC1"/>
+            <w:pStyle w:val="TM1"/>
             <w:tabs>
               <w:tab w:val="right" w:leader="dot" w:pos="9016"/>
             </w:tabs>
@@ -1222,14 +1222,14 @@
               <w:iCs w:val="0"/>
               <w:noProof/>
               <w:kern w:val="0"/>
-              <w:lang w:eastAsia="en-GB"/>
+              <w:lang w:eastAsia="fr-FR"/>
               <w14:ligatures w14:val="none"/>
             </w:rPr>
           </w:pPr>
-          <w:hyperlink w:anchor="_Toc128488398" w:history="1">
-            <w:r>
-              <w:rPr>
-                <w:rStyle w:val="Hyperlink"/>
+          <w:hyperlink w:anchor="_Toc128723411" w:history="1">
+            <w:r>
+              <w:rPr>
+                <w:rStyle w:val="Lienhypertexte"/>
                 <w:noProof/>
               </w:rPr>
               <w:t>Get Directions</w:t>
@@ -1253,7 +1253,7 @@
                 <w:noProof/>
                 <w:webHidden/>
               </w:rPr>
-              <w:instrText xml:space="preserve"> PAGEREF _Toc128488398 \h </w:instrText>
+              <w:instrText xml:space="preserve"> PAGEREF _Toc128723411 \h </w:instrText>
             </w:r>
             <w:r>
               <w:rPr>
@@ -1286,7 +1286,7 @@
         </w:p>
         <w:p>
           <w:pPr>
-            <w:pStyle w:val="TOC1"/>
+            <w:pStyle w:val="TM1"/>
             <w:tabs>
               <w:tab w:val="right" w:leader="dot" w:pos="9016"/>
             </w:tabs>
@@ -1298,14 +1298,14 @@
               <w:iCs w:val="0"/>
               <w:noProof/>
               <w:kern w:val="0"/>
-              <w:lang w:eastAsia="en-GB"/>
+              <w:lang w:eastAsia="fr-FR"/>
               <w14:ligatures w14:val="none"/>
             </w:rPr>
           </w:pPr>
-          <w:hyperlink w:anchor="_Toc128488399" w:history="1">
-            <w:r>
-              <w:rPr>
-                <w:rStyle w:val="Hyperlink"/>
+          <w:hyperlink w:anchor="_Toc128723412" w:history="1">
+            <w:r>
+              <w:rPr>
+                <w:rStyle w:val="Lienhypertexte"/>
                 <w:noProof/>
               </w:rPr>
               <w:t>Settings</w:t>
@@ -1329,7 +1329,83 @@
                 <w:noProof/>
                 <w:webHidden/>
               </w:rPr>
-              <w:instrText xml:space="preserve"> PAGEREF _Toc128488399 \h </w:instrText>
+              <w:instrText xml:space="preserve"> PAGEREF _Toc128723412 \h </w:instrText>
+            </w:r>
+            <w:r>
+              <w:rPr>
+                <w:noProof/>
+                <w:webHidden/>
+              </w:rPr>
+            </w:r>
+            <w:r>
+              <w:rPr>
+                <w:noProof/>
+                <w:webHidden/>
+              </w:rPr>
+              <w:fldChar w:fldCharType="separate"/>
+            </w:r>
+            <w:r>
+              <w:rPr>
+                <w:noProof/>
+                <w:webHidden/>
+              </w:rPr>
+              <w:t>11</w:t>
+            </w:r>
+            <w:r>
+              <w:rPr>
+                <w:noProof/>
+                <w:webHidden/>
+              </w:rPr>
+              <w:fldChar w:fldCharType="end"/>
+            </w:r>
+          </w:hyperlink>
+        </w:p>
+        <w:p>
+          <w:pPr>
+            <w:pStyle w:val="TM1"/>
+            <w:tabs>
+              <w:tab w:val="right" w:leader="dot" w:pos="9016"/>
+            </w:tabs>
+            <w:rPr>
+              <w:rFonts w:eastAsiaTheme="minorEastAsia" w:cstheme="minorBidi"/>
+              <w:b w:val="0"/>
+              <w:bCs w:val="0"/>
+              <w:i w:val="0"/>
+              <w:iCs w:val="0"/>
+              <w:noProof/>
+              <w:kern w:val="0"/>
+              <w:lang w:eastAsia="fr-FR"/>
+              <w14:ligatures w14:val="none"/>
+            </w:rPr>
+          </w:pPr>
+          <w:hyperlink w:anchor="_Toc128723413" w:history="1">
+            <w:r>
+              <w:rPr>
+                <w:rStyle w:val="Lienhypertexte"/>
+                <w:noProof/>
+              </w:rPr>
+              <w:t>VoiceOver</w:t>
+            </w:r>
+            <w:r>
+              <w:rPr>
+                <w:noProof/>
+                <w:webHidden/>
+              </w:rPr>
+              <w:tab/>
+            </w:r>
+            <w:r>
+              <w:rPr>
+                <w:noProof/>
+                <w:webHidden/>
+              </w:rPr>
+              <w:fldChar w:fldCharType="begin"/>
+            </w:r>
+            <w:r>
+              <w:rPr>
+                <w:noProof/>
+                <w:webHidden/>
+              </w:rPr>
+              <w:instrText xml:space="preserve"> PAGEREF _Toc128723413 \h </w:instrText>
             </w:r>
             <w:r>
               <w:rPr>
@@ -1379,9 +1455,9 @@
     </w:p>
     <w:p>
       <w:pPr>
-        <w:pStyle w:val="Heading1"/>
+        <w:pStyle w:val="Titre1"/>
       </w:pPr>
-      <w:bookmarkStart w:id="0" w:name="_Toc128488392"/>
+      <w:bookmarkStart w:id="0" w:name="_Toc128723405"/>
       <w:r>
         <w:lastRenderedPageBreak/>
         <w:t>Contexte</w:t>
@@ -1494,9 +1570,9 @@
     </w:p>
     <w:p>
       <w:pPr>
-        <w:pStyle w:val="Heading1"/>
+        <w:pStyle w:val="Titre1"/>
       </w:pPr>
-      <w:bookmarkStart w:id="1" w:name="_Toc128488393"/>
+      <w:bookmarkStart w:id="1" w:name="_Toc128723406"/>
       <w:r>
         <w:lastRenderedPageBreak/>
         <w:t>Ajout des ingrédients</w:t>
@@ -1667,9 +1743,9 @@
     </w:p>
     <w:p>
       <w:pPr>
-        <w:pStyle w:val="Heading1"/>
+        <w:pStyle w:val="Titre1"/>
       </w:pPr>
-      <w:bookmarkStart w:id="2" w:name="_Toc128488394"/>
+      <w:bookmarkStart w:id="2" w:name="_Toc128723407"/>
       <w:r>
         <w:lastRenderedPageBreak/>
         <w:t>Recherche des recettes</w:t>
@@ -1888,9 +1964,9 @@
     </w:p>
     <w:p>
       <w:pPr>
-        <w:pStyle w:val="Heading1"/>
+        <w:pStyle w:val="Titre1"/>
       </w:pPr>
-      <w:bookmarkStart w:id="3" w:name="_Toc128488395"/>
+      <w:bookmarkStart w:id="3" w:name="_Toc128723408"/>
       <w:r>
         <w:lastRenderedPageBreak/>
         <w:t>Détail de la recette</w:t>
@@ -2094,9 +2170,9 @@
     </w:p>
     <w:p>
       <w:pPr>
-        <w:pStyle w:val="Heading1"/>
+        <w:pStyle w:val="Titre1"/>
       </w:pPr>
-      <w:bookmarkStart w:id="4" w:name="_Toc128488396"/>
+      <w:bookmarkStart w:id="4" w:name="_Toc128723409"/>
       <w:r>
         <w:lastRenderedPageBreak/>
         <w:t>Liste des favoris</w:t>
@@ -2183,9 +2259,9 @@
     </w:p>
     <w:p>
       <w:pPr>
-        <w:pStyle w:val="Heading1"/>
+        <w:pStyle w:val="Titre1"/>
       </w:pPr>
-      <w:bookmarkStart w:id="5" w:name="_Toc128488397"/>
+      <w:bookmarkStart w:id="5" w:name="_Toc128723410"/>
       <w:r>
         <w:lastRenderedPageBreak/>
         <w:t>Détail du favori</w:t>
@@ -2202,10 +2278,10 @@
           <w:noProof/>
         </w:rPr>
         <w:drawing>
-          <wp:inline distT="0" distB="0" distL="0" distR="0" wp14:anchorId="2028C503" wp14:editId="1C16957E">
+          <wp:inline distT="0" distB="0" distL="0" distR="0" wp14:anchorId="45237008" wp14:editId="596CE24B">
             <wp:extent cx="2156931" cy="4680000"/>
             <wp:effectExtent l="0" t="0" r="2540" b="0"/>
-            <wp:docPr id="10" name="Picture 10"/>
+            <wp:docPr id="2" name="Image 2"/>
             <wp:cNvGraphicFramePr>
               <a:graphicFrameLocks xmlns:a="http://schemas.openxmlformats.org/drawingml/2006/main" noChangeAspect="1"/>
             </wp:cNvGraphicFramePr>
@@ -2213,7 +2289,7 @@
               <a:graphicData uri="http://schemas.openxmlformats.org/drawingml/2006/picture">
                 <pic:pic xmlns:pic="http://schemas.openxmlformats.org/drawingml/2006/picture">
                   <pic:nvPicPr>
-                    <pic:cNvPr id="10" name="Picture 10"/>
+                    <pic:cNvPr id="2" name="Image 2"/>
                     <pic:cNvPicPr/>
                   </pic:nvPicPr>
                   <pic:blipFill>
@@ -2278,9 +2354,9 @@
     </w:p>
     <w:p>
       <w:pPr>
-        <w:pStyle w:val="Heading1"/>
+        <w:pStyle w:val="Titre1"/>
       </w:pPr>
-      <w:bookmarkStart w:id="6" w:name="_Toc128488398"/>
+      <w:bookmarkStart w:id="6" w:name="_Toc128723411"/>
       <w:r>
         <w:lastRenderedPageBreak/>
         <w:t>Get Directions</w:t>
@@ -2373,9 +2449,9 @@
     </w:p>
     <w:p>
       <w:pPr>
-        <w:pStyle w:val="Heading1"/>
+        <w:pStyle w:val="Titre1"/>
       </w:pPr>
-      <w:bookmarkStart w:id="7" w:name="_Toc128488399"/>
+      <w:bookmarkStart w:id="7" w:name="_Toc128723412"/>
       <w:r>
         <w:lastRenderedPageBreak/>
         <w:t>Settings</w:t>
@@ -2423,9 +2499,14 @@
     </w:p>
     <w:p/>
     <w:p>
+      <w:pPr>
+        <w:pStyle w:val="Titre1"/>
+      </w:pPr>
+      <w:bookmarkStart w:id="8" w:name="_Toc128723413"/>
       <w:r>
         <w:t>VoiceOver</w:t>
       </w:r>
+      <w:bookmarkEnd w:id="8"/>
     </w:p>
     <w:p/>
     <w:p>
@@ -2454,7 +2535,7 @@
     <w:p/>
     <w:p>
       <w:pPr>
-        <w:pStyle w:val="ListParagraph"/>
+        <w:pStyle w:val="Paragraphedeliste"/>
         <w:numPr>
           <w:ilvl w:val="0"/>
           <w:numId w:val="1"/>
@@ -2466,7 +2547,7 @@
     </w:p>
     <w:p>
       <w:pPr>
-        <w:pStyle w:val="ListParagraph"/>
+        <w:pStyle w:val="Paragraphedeliste"/>
         <w:numPr>
           <w:ilvl w:val="0"/>
           <w:numId w:val="1"/>
@@ -2478,7 +2559,7 @@
     </w:p>
     <w:p>
       <w:pPr>
-        <w:pStyle w:val="ListParagraph"/>
+        <w:pStyle w:val="Paragraphedeliste"/>
         <w:numPr>
           <w:ilvl w:val="0"/>
           <w:numId w:val="1"/>
@@ -2495,23 +2576,46 @@
       </w:r>
     </w:p>
     <w:p>
-      <w:r>
+      <w:pPr>
+        <w:rPr>
+          <w:u w:val="single"/>
+        </w:rPr>
+      </w:pPr>
+      <w:r>
+        <w:rPr>
+          <w:u w:val="single"/>
+        </w:rPr>
         <w:lastRenderedPageBreak/>
         <w:t>Voici mon implémentation</w:t>
       </w:r>
       <w:r>
+        <w:rPr>
+          <w:u w:val="single"/>
+        </w:rPr>
         <w:t xml:space="preserve"> </w:t>
       </w:r>
       <w:r>
+        <w:rPr>
+          <w:u w:val="single"/>
+        </w:rPr>
         <w:t xml:space="preserve">pour </w:t>
       </w:r>
       <w:r>
+        <w:rPr>
+          <w:u w:val="single"/>
+        </w:rPr>
         <w:t xml:space="preserve">l’un des </w:t>
       </w:r>
       <w:r>
+        <w:rPr>
+          <w:u w:val="single"/>
+        </w:rPr>
         <w:t>écr</w:t>
       </w:r>
       <w:r>
+        <w:rPr>
+          <w:u w:val="single"/>
+        </w:rPr>
         <w:t>ans (la liste des ingrédients) :</w:t>
       </w:r>
     </w:p>
@@ -2742,7 +2846,7 @@
   <w:sdt>
     <w:sdtPr>
       <w:rPr>
-        <w:rStyle w:val="PageNumber"/>
+        <w:rStyle w:val="Numrodepage"/>
       </w:rPr>
       <w:id w:val="-1686745660"/>
       <w:docPartObj>
@@ -2753,27 +2857,27 @@
     <w:sdtContent>
       <w:p>
         <w:pPr>
-          <w:pStyle w:val="Footer"/>
+          <w:pStyle w:val="Pieddepage"/>
           <w:framePr w:wrap="none" w:vAnchor="text" w:hAnchor="margin" w:xAlign="right" w:y="1"/>
           <w:rPr>
-            <w:rStyle w:val="PageNumber"/>
+            <w:rStyle w:val="Numrodepage"/>
           </w:rPr>
         </w:pPr>
         <w:r>
           <w:rPr>
-            <w:rStyle w:val="PageNumber"/>
+            <w:rStyle w:val="Numrodepage"/>
           </w:rPr>
           <w:fldChar w:fldCharType="begin"/>
         </w:r>
         <w:r>
           <w:rPr>
-            <w:rStyle w:val="PageNumber"/>
+            <w:rStyle w:val="Numrodepage"/>
           </w:rPr>
           <w:instrText xml:space="preserve"> PAGE </w:instrText>
         </w:r>
         <w:r>
           <w:rPr>
-            <w:rStyle w:val="PageNumber"/>
+            <w:rStyle w:val="Numrodepage"/>
           </w:rPr>
           <w:fldChar w:fldCharType="end"/>
         </w:r>
@@ -2782,7 +2886,7 @@
   </w:sdt>
   <w:p>
     <w:pPr>
-      <w:pStyle w:val="Footer"/>
+      <w:pStyle w:val="Pieddepage"/>
       <w:ind w:right="360"/>
     </w:pPr>
   </w:p>
@@ -2794,7 +2898,7 @@
   <w:sdt>
     <w:sdtPr>
       <w:rPr>
-        <w:rStyle w:val="PageNumber"/>
+        <w:rStyle w:val="Numrodepage"/>
       </w:rPr>
       <w:id w:val="-952787151"/>
       <w:docPartObj>
@@ -2805,40 +2909,40 @@
     <w:sdtContent>
       <w:p>
         <w:pPr>
-          <w:pStyle w:val="Footer"/>
+          <w:pStyle w:val="Pieddepage"/>
           <w:framePr w:wrap="none" w:vAnchor="text" w:hAnchor="margin" w:xAlign="right" w:y="1"/>
           <w:rPr>
-            <w:rStyle w:val="PageNumber"/>
+            <w:rStyle w:val="Numrodepage"/>
           </w:rPr>
         </w:pPr>
         <w:r>
           <w:rPr>
-            <w:rStyle w:val="PageNumber"/>
+            <w:rStyle w:val="Numrodepage"/>
           </w:rPr>
           <w:fldChar w:fldCharType="begin"/>
         </w:r>
         <w:r>
           <w:rPr>
-            <w:rStyle w:val="PageNumber"/>
+            <w:rStyle w:val="Numrodepage"/>
           </w:rPr>
           <w:instrText xml:space="preserve"> PAGE </w:instrText>
         </w:r>
         <w:r>
           <w:rPr>
-            <w:rStyle w:val="PageNumber"/>
+            <w:rStyle w:val="Numrodepage"/>
           </w:rPr>
           <w:fldChar w:fldCharType="separate"/>
         </w:r>
         <w:r>
           <w:rPr>
-            <w:rStyle w:val="PageNumber"/>
+            <w:rStyle w:val="Numrodepage"/>
             <w:noProof/>
           </w:rPr>
           <w:t>1</w:t>
         </w:r>
         <w:r>
           <w:rPr>
-            <w:rStyle w:val="PageNumber"/>
+            <w:rStyle w:val="Numrodepage"/>
           </w:rPr>
           <w:fldChar w:fldCharType="end"/>
         </w:r>
@@ -2847,7 +2951,7 @@
   </w:sdt>
   <w:p>
     <w:pPr>
-      <w:pStyle w:val="Footer"/>
+      <w:pStyle w:val="Pieddepage"/>
       <w:ind w:right="360"/>
     </w:pPr>
   </w:p>
@@ -3391,11 +3495,11 @@
     <w:name w:val="Normal"/>
     <w:qFormat/>
   </w:style>
-  <w:style w:type="paragraph" w:styleId="Heading1">
+  <w:style w:type="paragraph" w:styleId="Titre1">
     <w:name w:val="heading 1"/>
     <w:basedOn w:val="Normal"/>
     <w:next w:val="Normal"/>
-    <w:link w:val="Heading1Char"/>
+    <w:link w:val="Titre1Car"/>
     <w:uiPriority w:val="9"/>
     <w:qFormat/>
     <w:rsid w:val="007F710E"/>
@@ -3412,13 +3516,13 @@
       <w:szCs w:val="32"/>
     </w:rPr>
   </w:style>
-  <w:style w:type="character" w:default="1" w:styleId="DefaultParagraphFont">
+  <w:style w:type="character" w:default="1" w:styleId="Policepardfaut">
     <w:name w:val="Default Paragraph Font"/>
     <w:uiPriority w:val="1"/>
     <w:semiHidden/>
     <w:unhideWhenUsed/>
   </w:style>
-  <w:style w:type="table" w:default="1" w:styleId="TableNormal">
+  <w:style w:type="table" w:default="1" w:styleId="TableauNormal">
     <w:name w:val="Normal Table"/>
     <w:uiPriority w:val="99"/>
     <w:semiHidden/>
@@ -3433,15 +3537,15 @@
       </w:tblCellMar>
     </w:tblPr>
   </w:style>
-  <w:style w:type="numbering" w:default="1" w:styleId="NoList">
+  <w:style w:type="numbering" w:default="1" w:styleId="Aucuneliste">
     <w:name w:val="No List"/>
     <w:uiPriority w:val="99"/>
     <w:semiHidden/>
     <w:unhideWhenUsed/>
   </w:style>
-  <w:style w:type="paragraph" w:styleId="NoSpacing">
+  <w:style w:type="paragraph" w:styleId="Sansinterligne">
     <w:name w:val="No Spacing"/>
-    <w:link w:val="NoSpacingChar"/>
+    <w:link w:val="SansinterligneCar"/>
     <w:uiPriority w:val="1"/>
     <w:qFormat/>
     <w:rsid w:val="00DD5041"/>
@@ -3454,10 +3558,10 @@
       <w14:ligatures w14:val="none"/>
     </w:rPr>
   </w:style>
-  <w:style w:type="character" w:customStyle="1" w:styleId="NoSpacingChar">
-    <w:name w:val="No Spacing Char"/>
-    <w:basedOn w:val="DefaultParagraphFont"/>
-    <w:link w:val="NoSpacing"/>
+  <w:style w:type="character" w:customStyle="1" w:styleId="SansinterligneCar">
+    <w:name w:val="Sans interligne Car"/>
+    <w:basedOn w:val="Policepardfaut"/>
+    <w:link w:val="Sansinterligne"/>
     <w:uiPriority w:val="1"/>
     <w:rsid w:val="00DD5041"/>
     <w:rPr>
@@ -3469,10 +3573,10 @@
       <w14:ligatures w14:val="none"/>
     </w:rPr>
   </w:style>
-  <w:style w:type="character" w:customStyle="1" w:styleId="Heading1Char">
-    <w:name w:val="Heading 1 Char"/>
-    <w:basedOn w:val="DefaultParagraphFont"/>
-    <w:link w:val="Heading1"/>
+  <w:style w:type="character" w:customStyle="1" w:styleId="Titre1Car">
+    <w:name w:val="Titre 1 Car"/>
+    <w:basedOn w:val="Policepardfaut"/>
+    <w:link w:val="Titre1"/>
     <w:uiPriority w:val="9"/>
     <w:rsid w:val="007F710E"/>
     <w:rPr>
@@ -3482,9 +3586,9 @@
       <w:szCs w:val="32"/>
     </w:rPr>
   </w:style>
-  <w:style w:type="paragraph" w:styleId="TOCHeading">
+  <w:style w:type="paragraph" w:styleId="En-ttedetabledesmatires">
     <w:name w:val="TOC Heading"/>
-    <w:basedOn w:val="Heading1"/>
+    <w:basedOn w:val="Titre1"/>
     <w:next w:val="Normal"/>
     <w:uiPriority w:val="39"/>
     <w:unhideWhenUsed/>
@@ -3504,7 +3608,7 @@
       <w14:ligatures w14:val="none"/>
     </w:rPr>
   </w:style>
-  <w:style w:type="paragraph" w:styleId="TOC1">
+  <w:style w:type="paragraph" w:styleId="TM1">
     <w:name w:val="toc 1"/>
     <w:basedOn w:val="Normal"/>
     <w:next w:val="Normal"/>
@@ -3523,7 +3627,7 @@
       <w:iCs/>
     </w:rPr>
   </w:style>
-  <w:style w:type="paragraph" w:styleId="TOC2">
+  <w:style w:type="paragraph" w:styleId="TM2">
     <w:name w:val="toc 2"/>
     <w:basedOn w:val="Normal"/>
     <w:next w:val="Normal"/>
@@ -3544,7 +3648,7 @@
       <w:szCs w:val="22"/>
     </w:rPr>
   </w:style>
-  <w:style w:type="paragraph" w:styleId="TOC3">
+  <w:style w:type="paragraph" w:styleId="TM3">
     <w:name w:val="toc 3"/>
     <w:basedOn w:val="Normal"/>
     <w:next w:val="Normal"/>
@@ -3562,7 +3666,7 @@
       <w:szCs w:val="20"/>
     </w:rPr>
   </w:style>
-  <w:style w:type="paragraph" w:styleId="TOC4">
+  <w:style w:type="paragraph" w:styleId="TM4">
     <w:name w:val="toc 4"/>
     <w:basedOn w:val="Normal"/>
     <w:next w:val="Normal"/>
@@ -3580,7 +3684,7 @@
       <w:szCs w:val="20"/>
     </w:rPr>
   </w:style>
-  <w:style w:type="paragraph" w:styleId="TOC5">
+  <w:style w:type="paragraph" w:styleId="TM5">
     <w:name w:val="toc 5"/>
     <w:basedOn w:val="Normal"/>
     <w:next w:val="Normal"/>
@@ -3598,7 +3702,7 @@
       <w:szCs w:val="20"/>
     </w:rPr>
   </w:style>
-  <w:style w:type="paragraph" w:styleId="TOC6">
+  <w:style w:type="paragraph" w:styleId="TM6">
     <w:name w:val="toc 6"/>
     <w:basedOn w:val="Normal"/>
     <w:next w:val="Normal"/>
@@ -3616,7 +3720,7 @@
       <w:szCs w:val="20"/>
     </w:rPr>
   </w:style>
-  <w:style w:type="paragraph" w:styleId="TOC7">
+  <w:style w:type="paragraph" w:styleId="TM7">
     <w:name w:val="toc 7"/>
     <w:basedOn w:val="Normal"/>
     <w:next w:val="Normal"/>
@@ -3634,7 +3738,7 @@
       <w:szCs w:val="20"/>
     </w:rPr>
   </w:style>
-  <w:style w:type="paragraph" w:styleId="TOC8">
+  <w:style w:type="paragraph" w:styleId="TM8">
     <w:name w:val="toc 8"/>
     <w:basedOn w:val="Normal"/>
     <w:next w:val="Normal"/>
@@ -3652,7 +3756,7 @@
       <w:szCs w:val="20"/>
     </w:rPr>
   </w:style>
-  <w:style w:type="paragraph" w:styleId="TOC9">
+  <w:style w:type="paragraph" w:styleId="TM9">
     <w:name w:val="toc 9"/>
     <w:basedOn w:val="Normal"/>
     <w:next w:val="Normal"/>
@@ -3670,7 +3774,7 @@
       <w:szCs w:val="20"/>
     </w:rPr>
   </w:style>
-  <w:style w:type="paragraph" w:styleId="ListParagraph">
+  <w:style w:type="paragraph" w:styleId="Paragraphedeliste">
     <w:name w:val="List Paragraph"/>
     <w:basedOn w:val="Normal"/>
     <w:uiPriority w:val="34"/>
@@ -3681,10 +3785,10 @@
       <w:contextualSpacing/>
     </w:pPr>
   </w:style>
-  <w:style w:type="paragraph" w:styleId="Header">
+  <w:style w:type="paragraph" w:styleId="En-tte">
     <w:name w:val="header"/>
     <w:basedOn w:val="Normal"/>
-    <w:link w:val="HeaderChar"/>
+    <w:link w:val="En-tteCar"/>
     <w:uiPriority w:val="99"/>
     <w:unhideWhenUsed/>
     <w:rsid w:val="001132A9"/>
@@ -3695,17 +3799,17 @@
       </w:tabs>
     </w:pPr>
   </w:style>
-  <w:style w:type="character" w:customStyle="1" w:styleId="HeaderChar">
-    <w:name w:val="Header Char"/>
-    <w:basedOn w:val="DefaultParagraphFont"/>
-    <w:link w:val="Header"/>
+  <w:style w:type="character" w:customStyle="1" w:styleId="En-tteCar">
+    <w:name w:val="En-tête Car"/>
+    <w:basedOn w:val="Policepardfaut"/>
+    <w:link w:val="En-tte"/>
     <w:uiPriority w:val="99"/>
     <w:rsid w:val="001132A9"/>
   </w:style>
-  <w:style w:type="paragraph" w:styleId="Footer">
+  <w:style w:type="paragraph" w:styleId="Pieddepage">
     <w:name w:val="footer"/>
     <w:basedOn w:val="Normal"/>
-    <w:link w:val="FooterChar"/>
+    <w:link w:val="PieddepageCar"/>
     <w:uiPriority w:val="99"/>
     <w:unhideWhenUsed/>
     <w:rsid w:val="001132A9"/>
@@ -3716,16 +3820,16 @@
       </w:tabs>
     </w:pPr>
   </w:style>
-  <w:style w:type="character" w:customStyle="1" w:styleId="FooterChar">
-    <w:name w:val="Footer Char"/>
-    <w:basedOn w:val="DefaultParagraphFont"/>
-    <w:link w:val="Footer"/>
+  <w:style w:type="character" w:customStyle="1" w:styleId="PieddepageCar">
+    <w:name w:val="Pied de page Car"/>
+    <w:basedOn w:val="Policepardfaut"/>
+    <w:link w:val="Pieddepage"/>
     <w:uiPriority w:val="99"/>
     <w:rsid w:val="001132A9"/>
   </w:style>
-  <w:style w:type="character" w:styleId="Hyperlink">
+  <w:style w:type="character" w:styleId="Lienhypertexte">
     <w:name w:val="Hyperlink"/>
-    <w:basedOn w:val="DefaultParagraphFont"/>
+    <w:basedOn w:val="Policepardfaut"/>
     <w:uiPriority w:val="99"/>
     <w:unhideWhenUsed/>
     <w:rsid w:val="001132A9"/>
@@ -3734,9 +3838,9 @@
       <w:u w:val="single"/>
     </w:rPr>
   </w:style>
-  <w:style w:type="character" w:styleId="PageNumber">
+  <w:style w:type="character" w:styleId="Numrodepage">
     <w:name w:val="page number"/>
-    <w:basedOn w:val="DefaultParagraphFont"/>
+    <w:basedOn w:val="Policepardfaut"/>
     <w:uiPriority w:val="99"/>
     <w:semiHidden/>
     <w:unhideWhenUsed/>

--- a/horn_mickael_2_fonctionnalites.docx
+++ b/horn_mickael_2_fonctionnalites.docx
@@ -770,7 +770,7 @@
             </w:rPr>
             <w:fldChar w:fldCharType="separate"/>
           </w:r>
-          <w:hyperlink w:anchor="_Toc128723405" w:history="1">
+          <w:hyperlink w:anchor="_Toc128984973" w:history="1">
             <w:r>
               <w:rPr>
                 <w:rStyle w:val="Lienhypertexte"/>
@@ -797,7 +797,7 @@
                 <w:noProof/>
                 <w:webHidden/>
               </w:rPr>
-              <w:instrText xml:space="preserve"> PAGEREF _Toc128723405 \h </w:instrText>
+              <w:instrText xml:space="preserve"> PAGEREF _Toc128984973 \h </w:instrText>
             </w:r>
             <w:r>
               <w:rPr>
@@ -846,7 +846,7 @@
               <w14:ligatures w14:val="none"/>
             </w:rPr>
           </w:pPr>
-          <w:hyperlink w:anchor="_Toc128723406" w:history="1">
+          <w:hyperlink w:anchor="_Toc128984974" w:history="1">
             <w:r>
               <w:rPr>
                 <w:rStyle w:val="Lienhypertexte"/>
@@ -873,7 +873,7 @@
                 <w:noProof/>
                 <w:webHidden/>
               </w:rPr>
-              <w:instrText xml:space="preserve"> PAGEREF _Toc128723406 \h </w:instrText>
+              <w:instrText xml:space="preserve"> PAGEREF _Toc128984974 \h </w:instrText>
             </w:r>
             <w:r>
               <w:rPr>
@@ -922,7 +922,7 @@
               <w14:ligatures w14:val="none"/>
             </w:rPr>
           </w:pPr>
-          <w:hyperlink w:anchor="_Toc128723407" w:history="1">
+          <w:hyperlink w:anchor="_Toc128984975" w:history="1">
             <w:r>
               <w:rPr>
                 <w:rStyle w:val="Lienhypertexte"/>
@@ -949,7 +949,7 @@
                 <w:noProof/>
                 <w:webHidden/>
               </w:rPr>
-              <w:instrText xml:space="preserve"> PAGEREF _Toc128723407 \h </w:instrText>
+              <w:instrText xml:space="preserve"> PAGEREF _Toc128984975 \h </w:instrText>
             </w:r>
             <w:r>
               <w:rPr>
@@ -998,7 +998,7 @@
               <w14:ligatures w14:val="none"/>
             </w:rPr>
           </w:pPr>
-          <w:hyperlink w:anchor="_Toc128723408" w:history="1">
+          <w:hyperlink w:anchor="_Toc128984976" w:history="1">
             <w:r>
               <w:rPr>
                 <w:rStyle w:val="Lienhypertexte"/>
@@ -1025,7 +1025,7 @@
                 <w:noProof/>
                 <w:webHidden/>
               </w:rPr>
-              <w:instrText xml:space="preserve"> PAGEREF _Toc128723408 \h </w:instrText>
+              <w:instrText xml:space="preserve"> PAGEREF _Toc128984976 \h </w:instrText>
             </w:r>
             <w:r>
               <w:rPr>
@@ -1074,7 +1074,7 @@
               <w14:ligatures w14:val="none"/>
             </w:rPr>
           </w:pPr>
-          <w:hyperlink w:anchor="_Toc128723409" w:history="1">
+          <w:hyperlink w:anchor="_Toc128984977" w:history="1">
             <w:r>
               <w:rPr>
                 <w:rStyle w:val="Lienhypertexte"/>
@@ -1101,7 +1101,7 @@
                 <w:noProof/>
                 <w:webHidden/>
               </w:rPr>
-              <w:instrText xml:space="preserve"> PAGEREF _Toc128723409 \h </w:instrText>
+              <w:instrText xml:space="preserve"> PAGEREF _Toc128984977 \h </w:instrText>
             </w:r>
             <w:r>
               <w:rPr>
@@ -1150,7 +1150,7 @@
               <w14:ligatures w14:val="none"/>
             </w:rPr>
           </w:pPr>
-          <w:hyperlink w:anchor="_Toc128723410" w:history="1">
+          <w:hyperlink w:anchor="_Toc128984978" w:history="1">
             <w:r>
               <w:rPr>
                 <w:rStyle w:val="Lienhypertexte"/>
@@ -1177,7 +1177,7 @@
                 <w:noProof/>
                 <w:webHidden/>
               </w:rPr>
-              <w:instrText xml:space="preserve"> PAGEREF _Toc128723410 \h </w:instrText>
+              <w:instrText xml:space="preserve"> PAGEREF _Toc128984978 \h </w:instrText>
             </w:r>
             <w:r>
               <w:rPr>
@@ -1226,7 +1226,7 @@
               <w14:ligatures w14:val="none"/>
             </w:rPr>
           </w:pPr>
-          <w:hyperlink w:anchor="_Toc128723411" w:history="1">
+          <w:hyperlink w:anchor="_Toc128984979" w:history="1">
             <w:r>
               <w:rPr>
                 <w:rStyle w:val="Lienhypertexte"/>
@@ -1253,7 +1253,7 @@
                 <w:noProof/>
                 <w:webHidden/>
               </w:rPr>
-              <w:instrText xml:space="preserve"> PAGEREF _Toc128723411 \h </w:instrText>
+              <w:instrText xml:space="preserve"> PAGEREF _Toc128984979 \h </w:instrText>
             </w:r>
             <w:r>
               <w:rPr>
@@ -1302,7 +1302,7 @@
               <w14:ligatures w14:val="none"/>
             </w:rPr>
           </w:pPr>
-          <w:hyperlink w:anchor="_Toc128723412" w:history="1">
+          <w:hyperlink w:anchor="_Toc128984980" w:history="1">
             <w:r>
               <w:rPr>
                 <w:rStyle w:val="Lienhypertexte"/>
@@ -1329,7 +1329,7 @@
                 <w:noProof/>
                 <w:webHidden/>
               </w:rPr>
-              <w:instrText xml:space="preserve"> PAGEREF _Toc128723412 \h </w:instrText>
+              <w:instrText xml:space="preserve"> PAGEREF _Toc128984980 \h </w:instrText>
             </w:r>
             <w:r>
               <w:rPr>
@@ -1378,7 +1378,7 @@
               <w14:ligatures w14:val="none"/>
             </w:rPr>
           </w:pPr>
-          <w:hyperlink w:anchor="_Toc128723413" w:history="1">
+          <w:hyperlink w:anchor="_Toc128984981" w:history="1">
             <w:r>
               <w:rPr>
                 <w:rStyle w:val="Lienhypertexte"/>
@@ -1405,7 +1405,7 @@
                 <w:noProof/>
                 <w:webHidden/>
               </w:rPr>
-              <w:instrText xml:space="preserve"> PAGEREF _Toc128723413 \h </w:instrText>
+              <w:instrText xml:space="preserve"> PAGEREF _Toc128984981 \h </w:instrText>
             </w:r>
             <w:r>
               <w:rPr>
@@ -1457,7 +1457,7 @@
       <w:pPr>
         <w:pStyle w:val="Titre1"/>
       </w:pPr>
-      <w:bookmarkStart w:id="0" w:name="_Toc128723405"/>
+      <w:bookmarkStart w:id="0" w:name="_Toc128984973"/>
       <w:r>
         <w:lastRenderedPageBreak/>
         <w:t>Contexte</w:t>
@@ -1537,13 +1537,22 @@
     </w:p>
     <w:p>
       <w:r>
-        <w:t>Cependant, il a maintenant accès à la liste des instructions pour réaliser cette recette.</w:t>
-      </w:r>
-    </w:p>
-    <w:p/>
-    <w:p>
-      <w:r>
-        <w:t>Il peut également s’il le désire, appuyer sur le bouton « Get Directions », ce qui le mènera vers la page web de la recette.</w:t>
+        <w:t xml:space="preserve">Cependant, il a maintenant accès </w:t>
+      </w:r>
+      <w:r>
+        <w:t xml:space="preserve">aux ingrédients détaillés de </w:t>
+      </w:r>
+      <w:r>
+        <w:t>cette recette.</w:t>
+      </w:r>
+    </w:p>
+    <w:p/>
+    <w:p>
+      <w:r>
+        <w:t>Il peut également s’il le désire, appuyer sur le bouton « Get Directions », ce qui le mènera vers la page web de la recette</w:t>
+      </w:r>
+      <w:r>
+        <w:t xml:space="preserve"> contenant les instructions pour la réaliser.</w:t>
       </w:r>
     </w:p>
     <w:p/>
@@ -1554,7 +1563,13 @@
     </w:p>
     <w:p>
       <w:r>
-        <w:t>Une pression permet d’ajouter en favoris la recette, qu’il pourra retrouver dans l’onglet « Favorites ».</w:t>
+        <w:t>Une pression permet d’ajouter en favoris la recette, qu</w:t>
+      </w:r>
+      <w:r>
+        <w:t>e l’utilisateur</w:t>
+      </w:r>
+      <w:r>
+        <w:t xml:space="preserve"> pourra retrouver dans l’onglet « Favorites ».</w:t>
       </w:r>
     </w:p>
     <w:p/>
@@ -1572,7 +1587,7 @@
       <w:pPr>
         <w:pStyle w:val="Titre1"/>
       </w:pPr>
-      <w:bookmarkStart w:id="1" w:name="_Toc128723406"/>
+      <w:bookmarkStart w:id="1" w:name="_Toc128984974"/>
       <w:r>
         <w:lastRenderedPageBreak/>
         <w:t>Ajout des ingrédients</w:t>
@@ -1645,7 +1660,23 @@
     <w:p/>
     <w:p>
       <w:r>
-        <w:t>On constate que deux ingrédients ont été ajoutés, « Chicken » ainsi que « Tomato ».</w:t>
+        <w:t>On constate que deux ingrédients ont été ajoutés, « </w:t>
+      </w:r>
+      <w:proofErr w:type="spellStart"/>
+      <w:r>
+        <w:t>Chocolate</w:t>
+      </w:r>
+      <w:proofErr w:type="spellEnd"/>
+      <w:r>
+        <w:t> » ainsi que « </w:t>
+      </w:r>
+      <w:proofErr w:type="spellStart"/>
+      <w:r>
+        <w:t>Strawberry</w:t>
+      </w:r>
+      <w:proofErr w:type="spellEnd"/>
+      <w:r>
+        <w:t> ».</w:t>
       </w:r>
     </w:p>
     <w:p>
@@ -1745,7 +1776,7 @@
       <w:pPr>
         <w:pStyle w:val="Titre1"/>
       </w:pPr>
-      <w:bookmarkStart w:id="2" w:name="_Toc128723407"/>
+      <w:bookmarkStart w:id="2" w:name="_Toc128984975"/>
       <w:r>
         <w:lastRenderedPageBreak/>
         <w:t>Recherche des recettes</w:t>
@@ -1966,7 +1997,7 @@
       <w:pPr>
         <w:pStyle w:val="Titre1"/>
       </w:pPr>
-      <w:bookmarkStart w:id="3" w:name="_Toc128723408"/>
+      <w:bookmarkStart w:id="3" w:name="_Toc128984976"/>
       <w:r>
         <w:lastRenderedPageBreak/>
         <w:t>Détail de la recette</w:t>
@@ -2172,7 +2203,7 @@
       <w:pPr>
         <w:pStyle w:val="Titre1"/>
       </w:pPr>
-      <w:bookmarkStart w:id="4" w:name="_Toc128723409"/>
+      <w:bookmarkStart w:id="4" w:name="_Toc128984977"/>
       <w:r>
         <w:lastRenderedPageBreak/>
         <w:t>Liste des favoris</w:t>
@@ -2261,7 +2292,7 @@
       <w:pPr>
         <w:pStyle w:val="Titre1"/>
       </w:pPr>
-      <w:bookmarkStart w:id="5" w:name="_Toc128723410"/>
+      <w:bookmarkStart w:id="5" w:name="_Toc128984978"/>
       <w:r>
         <w:lastRenderedPageBreak/>
         <w:t>Détail du favori</w:t>
@@ -2356,7 +2387,7 @@
       <w:pPr>
         <w:pStyle w:val="Titre1"/>
       </w:pPr>
-      <w:bookmarkStart w:id="6" w:name="_Toc128723411"/>
+      <w:bookmarkStart w:id="6" w:name="_Toc128984979"/>
       <w:r>
         <w:lastRenderedPageBreak/>
         <w:t>Get Directions</w:t>
@@ -2451,7 +2482,7 @@
       <w:pPr>
         <w:pStyle w:val="Titre1"/>
       </w:pPr>
-      <w:bookmarkStart w:id="7" w:name="_Toc128723412"/>
+      <w:bookmarkStart w:id="7" w:name="_Toc128984980"/>
       <w:r>
         <w:lastRenderedPageBreak/>
         <w:t>Settings</w:t>
@@ -2502,7 +2533,7 @@
       <w:pPr>
         <w:pStyle w:val="Titre1"/>
       </w:pPr>
-      <w:bookmarkStart w:id="8" w:name="_Toc128723413"/>
+      <w:bookmarkStart w:id="8" w:name="_Toc128984981"/>
       <w:r>
         <w:t>VoiceOver</w:t>
       </w:r>
@@ -2517,7 +2548,10 @@
     <w:p/>
     <w:p>
       <w:r>
-        <w:t>Une de mes implémentations a consisté à mettre en place VoiceOver, l’assistant vocal d’Apple permettant aux utilisateur aveugles ou malvoyants.</w:t>
+        <w:t>Une de mes implémentations a consisté à mettre en place VoiceOver, l’assistant vocal d’Apple permettant aux utilisateur aveugles ou malvoyants</w:t>
+      </w:r>
+      <w:r>
+        <w:t xml:space="preserve"> de mieux naviguer sur l’application.</w:t>
       </w:r>
     </w:p>
     <w:p/>
